--- a/Aula 11 - 16.11.21/Exercicio For.docx
+++ b/Aula 11 - 16.11.21/Exercicio For.docx
@@ -1,41 +1,43 @@
 
 <file path=word/document.xml><?xml version="1.0" encoding="utf-8"?>
-<w:document xmlns:mc="http://schemas.openxmlformats.org/markup-compatibility/2006" xmlns:o="urn:schemas-microsoft-com:office:office" xmlns:r="http://schemas.openxmlformats.org/officeDocument/2006/relationships" xmlns:m="http://schemas.openxmlformats.org/officeDocument/2006/math" xmlns:v="urn:schemas-microsoft-com:vml" xmlns:wp="http://schemas.openxmlformats.org/drawingml/2006/wordprocessingDrawing" xmlns:w10="urn:schemas-microsoft-com:office:word" xmlns:w="http://schemas.openxmlformats.org/wordprocessingml/2006/main" xmlns:wne="http://schemas.microsoft.com/office/word/2006/wordml" xmlns:sl="http://schemas.openxmlformats.org/schemaLibrary/2006/main" xmlns:a="http://schemas.openxmlformats.org/drawingml/2006/main" xmlns:pic="http://schemas.openxmlformats.org/drawingml/2006/picture" xmlns:c="http://schemas.openxmlformats.org/drawingml/2006/chart" xmlns:lc="http://schemas.openxmlformats.org/drawingml/2006/lockedCanvas" xmlns:dgm="http://schemas.openxmlformats.org/drawingml/2006/diagram" xmlns:wps="http://schemas.microsoft.com/office/word/2010/wordprocessingShape" xmlns:wpg="http://schemas.microsoft.com/office/word/2010/wordprocessingGroup" xmlns:w14="http://schemas.microsoft.com/office/word/2010/wordml" xmlns:w15="http://schemas.microsoft.com/office/word/2012/wordml">
+<w:document xmlns:wpc="http://schemas.microsoft.com/office/word/2010/wordprocessingCanvas" xmlns:mc="http://schemas.openxmlformats.org/markup-compatibility/2006" xmlns:o="urn:schemas-microsoft-com:office:office" xmlns:r="http://schemas.openxmlformats.org/officeDocument/2006/relationships" xmlns:m="http://schemas.openxmlformats.org/officeDocument/2006/math" xmlns:v="urn:schemas-microsoft-com:vml" xmlns:wp14="http://schemas.microsoft.com/office/word/2010/wordprocessingDrawing" xmlns:wp="http://schemas.openxmlformats.org/drawingml/2006/wordprocessingDrawing" xmlns:w10="urn:schemas-microsoft-com:office:word" xmlns:w="http://schemas.openxmlformats.org/wordprocessingml/2006/main" xmlns:w14="http://schemas.microsoft.com/office/word/2010/wordml" xmlns:w15="http://schemas.microsoft.com/office/word/2012/wordml" xmlns:wpg="http://schemas.microsoft.com/office/word/2010/wordprocessingGroup" xmlns:wpi="http://schemas.microsoft.com/office/word/2010/wordprocessingInk" xmlns:wne="http://schemas.microsoft.com/office/word/2006/wordml" xmlns:wps="http://schemas.microsoft.com/office/word/2010/wordprocessingShape" mc:Ignorable="w14 w15 wp14">
   <w:body>
     <w:p>
       <w:pPr>
-        <w:pStyle w:val="Subtitle"/>
+        <w:pStyle w:val="Subttulo"/>
         <w:spacing w:after="0" w:line="360" w:lineRule="auto"/>
         <w:rPr>
-          <w:rFonts w:ascii="Open Sans" w:cs="Open Sans" w:eastAsia="Open Sans" w:hAnsi="Open Sans"/>
+          <w:rFonts w:ascii="Open Sans" w:eastAsia="Open Sans" w:hAnsi="Open Sans" w:cs="Open Sans"/>
           <w:sz w:val="20"/>
           <w:szCs w:val="20"/>
         </w:rPr>
       </w:pPr>
-      <w:bookmarkStart w:colFirst="0" w:colLast="0" w:name="_heading=h.gjdgxs" w:id="0"/>
+      <w:bookmarkStart w:id="0" w:name="_heading=h.gjdgxs" w:colFirst="0" w:colLast="0"/>
       <w:bookmarkEnd w:id="0"/>
       <w:r>
         <w:rPr>
-          <w:rFonts w:ascii="Rajdhani" w:cs="Rajdhani" w:eastAsia="Rajdhani" w:hAnsi="Rajdhani"/>
+          <w:rFonts w:ascii="Rajdhani" w:eastAsia="Rajdhani" w:hAnsi="Rajdhani" w:cs="Rajdhani"/>
+          <w:noProof/>
           <w:color w:val="000000"/>
           <w:sz w:val="36"/>
           <w:szCs w:val="36"/>
         </w:rPr>
         <w:drawing>
-          <wp:inline distB="114300" distT="114300" distL="114300" distR="114300">
+          <wp:inline distT="114300" distB="114300" distL="114300" distR="114300">
             <wp:extent cx="3552825" cy="1085850"/>
-            <wp:effectExtent b="0" l="0" r="0" t="0"/>
+            <wp:effectExtent l="0" t="0" r="0" b="0"/>
             <wp:docPr id="12" name="image2.png"/>
-            <a:graphic>
+            <wp:cNvGraphicFramePr/>
+            <a:graphic xmlns:a="http://schemas.openxmlformats.org/drawingml/2006/main">
               <a:graphicData uri="http://schemas.openxmlformats.org/drawingml/2006/picture">
-                <pic:pic>
+                <pic:pic xmlns:pic="http://schemas.openxmlformats.org/drawingml/2006/picture">
                   <pic:nvPicPr>
                     <pic:cNvPr id="0" name="image2.png"/>
                     <pic:cNvPicPr preferRelativeResize="0"/>
                   </pic:nvPicPr>
                   <pic:blipFill>
-                    <a:blip r:embed="rId7"/>
-                    <a:srcRect b="0" l="2680" r="-2680" t="10236"/>
+                    <a:blip r:embed="rId6"/>
+                    <a:srcRect l="2680" t="10236" r="-2680"/>
                     <a:stretch>
                       <a:fillRect/>
                     </a:stretch>
@@ -45,7 +47,9 @@
                       <a:off x="0" y="0"/>
                       <a:ext cx="3552825" cy="1085850"/>
                     </a:xfrm>
-                    <a:prstGeom prst="rect"/>
+                    <a:prstGeom prst="rect">
+                      <a:avLst/>
+                    </a:prstGeom>
                     <a:ln/>
                   </pic:spPr>
                 </pic:pic>
@@ -56,12 +60,13 @@
       </w:r>
       <w:r>
         <w:rPr>
-          <w:rFonts w:ascii="Open Sans" w:cs="Open Sans" w:eastAsia="Open Sans" w:hAnsi="Open Sans"/>
+          <w:rFonts w:ascii="Open Sans" w:eastAsia="Open Sans" w:hAnsi="Open Sans" w:cs="Open Sans"/>
+          <w:noProof/>
           <w:sz w:val="20"/>
           <w:szCs w:val="20"/>
         </w:rPr>
         <w:drawing>
-          <wp:anchor allowOverlap="1" behindDoc="0" distB="0" distT="0" distL="0" distR="0" hidden="0" layoutInCell="1" locked="0" relativeHeight="0" simplePos="0">
+          <wp:anchor distT="0" distB="0" distL="0" distR="0" simplePos="0" relativeHeight="251658240" behindDoc="0" locked="0" layoutInCell="1" hidden="0" allowOverlap="1">
             <wp:simplePos x="0" y="0"/>
             <wp:positionH relativeFrom="page">
               <wp:posOffset>3338</wp:posOffset>
@@ -70,19 +75,20 @@
               <wp:posOffset>-19047</wp:posOffset>
             </wp:positionV>
             <wp:extent cx="7553325" cy="1019175"/>
-            <wp:effectExtent b="0" l="0" r="0" t="0"/>
-            <wp:wrapSquare wrapText="bothSides" distB="0" distT="0" distL="0" distR="0"/>
+            <wp:effectExtent l="0" t="0" r="0" b="0"/>
+            <wp:wrapSquare wrapText="bothSides" distT="0" distB="0" distL="0" distR="0"/>
             <wp:docPr id="11" name="image1.png"/>
-            <a:graphic>
+            <wp:cNvGraphicFramePr/>
+            <a:graphic xmlns:a="http://schemas.openxmlformats.org/drawingml/2006/main">
               <a:graphicData uri="http://schemas.openxmlformats.org/drawingml/2006/picture">
-                <pic:pic>
+                <pic:pic xmlns:pic="http://schemas.openxmlformats.org/drawingml/2006/picture">
                   <pic:nvPicPr>
                     <pic:cNvPr id="0" name="image1.png"/>
                     <pic:cNvPicPr preferRelativeResize="0"/>
                   </pic:nvPicPr>
                   <pic:blipFill>
-                    <a:blip r:embed="rId8"/>
-                    <a:srcRect b="17433" l="0" r="0" t="4259"/>
+                    <a:blip r:embed="rId7"/>
+                    <a:srcRect t="4259" b="17433"/>
                     <a:stretch>
                       <a:fillRect/>
                     </a:stretch>
@@ -92,7 +98,9 @@
                       <a:off x="0" y="0"/>
                       <a:ext cx="7553325" cy="1019175"/>
                     </a:xfrm>
-                    <a:prstGeom prst="rect"/>
+                    <a:prstGeom prst="rect">
+                      <a:avLst/>
+                    </a:prstGeom>
                     <a:ln/>
                   </pic:spPr>
                 </pic:pic>
@@ -101,80 +109,62 @@
           </wp:anchor>
         </w:drawing>
       </w:r>
-      <w:r>
-        <w:rPr>
-          <w:rtl w:val="0"/>
-        </w:rPr>
-      </w:r>
     </w:p>
+    <w:bookmarkStart w:id="1" w:name="_heading=h.30j0zll" w:colFirst="0" w:colLast="0"/>
+    <w:bookmarkEnd w:id="1"/>
     <w:p>
       <w:pPr>
-        <w:keepNext w:val="0"/>
-        <w:keepLines w:val="0"/>
-        <w:pageBreakBefore w:val="0"/>
-        <w:widowControl w:val="1"/>
         <w:pBdr>
-          <w:top w:space="0" w:sz="0" w:val="nil"/>
-          <w:left w:space="0" w:sz="0" w:val="nil"/>
-          <w:bottom w:space="0" w:sz="0" w:val="nil"/>
-          <w:right w:space="0" w:sz="0" w:val="nil"/>
-          <w:between w:space="0" w:sz="0" w:val="nil"/>
+          <w:top w:val="nil"/>
+          <w:left w:val="nil"/>
+          <w:bottom w:val="nil"/>
+          <w:right w:val="nil"/>
+          <w:between w:val="nil"/>
         </w:pBdr>
-        <w:shd w:fill="auto" w:val="clear"/>
-        <w:spacing w:after="0" w:before="400" w:line="240" w:lineRule="auto"/>
-        <w:ind w:left="-15" w:right="0" w:firstLine="0"/>
-        <w:jc w:val="left"/>
-        <w:rPr>
-          <w:rFonts w:ascii="Rajdhani" w:cs="Rajdhani" w:eastAsia="Rajdhani" w:hAnsi="Rajdhani"/>
-          <w:b w:val="1"/>
-          <w:i w:val="0"/>
-          <w:smallCaps w:val="0"/>
-          <w:strike w:val="0"/>
+        <w:spacing w:before="400" w:line="240" w:lineRule="auto"/>
+        <w:ind w:left="-15"/>
+        <w:rPr>
+          <w:rFonts w:ascii="Rajdhani" w:eastAsia="Rajdhani" w:hAnsi="Rajdhani" w:cs="Rajdhani"/>
+          <w:b/>
           <w:color w:val="434343"/>
           <w:sz w:val="60"/>
           <w:szCs w:val="60"/>
-          <w:u w:val="none"/>
-          <w:shd w:fill="auto" w:val="clear"/>
-          <w:vertAlign w:val="baseline"/>
-        </w:rPr>
-      </w:pPr>
-      <w:bookmarkStart w:colFirst="0" w:colLast="0" w:name="_heading=h.30j0zll" w:id="1"/>
-      <w:bookmarkEnd w:id="1"/>
-      <w:r>
-        <w:rPr>
-          <w:rFonts w:ascii="Rajdhani" w:cs="Rajdhani" w:eastAsia="Rajdhani" w:hAnsi="Rajdhani"/>
-          <w:b w:val="1"/>
-          <w:i w:val="0"/>
-          <w:smallCaps w:val="0"/>
-          <w:strike w:val="0"/>
+        </w:rPr>
+      </w:pPr>
+      <w:r>
+        <w:rPr>
+          <w:rFonts w:ascii="Rajdhani" w:eastAsia="Rajdhani" w:hAnsi="Rajdhani" w:cs="Rajdhani"/>
+          <w:b/>
+          <w:noProof/>
           <w:color w:val="283592"/>
           <w:sz w:val="68"/>
           <w:szCs w:val="68"/>
-          <w:u w:val="none"/>
-          <w:shd w:fill="auto" w:val="clear"/>
-          <w:vertAlign w:val="baseline"/>
         </w:rPr>
         <mc:AlternateContent>
           <mc:Choice Requires="wpg">
             <w:drawing>
-              <wp:inline distB="114300" distT="114300" distL="114300" distR="114300">
+              <wp:inline distT="114300" distB="114300" distL="114300" distR="114300">
                 <wp:extent cx="458132" cy="458132"/>
-                <wp:effectExtent b="0" l="0" r="0" t="0"/>
-                <wp:docPr id="10" name=""/>
-                <a:graphic>
+                <wp:effectExtent l="0" t="0" r="0" b="0"/>
+                <wp:docPr id="10" name="Forma livre 10"/>
+                <wp:cNvGraphicFramePr/>
+                <a:graphic xmlns:a="http://schemas.openxmlformats.org/drawingml/2006/main">
                   <a:graphicData uri="http://schemas.microsoft.com/office/word/2010/wordprocessingShape">
                     <wps:wsp>
                       <wps:cNvSpPr/>
-                      <wps:cNvPr id="14" name="Shape 14"/>
                       <wps:spPr>
                         <a:xfrm>
                           <a:off x="5076904" y="3510904"/>
                           <a:ext cx="538193" cy="538193"/>
                         </a:xfrm>
                         <a:custGeom>
-                          <a:rect b="b" l="l" r="r" t="t"/>
+                          <a:avLst/>
+                          <a:gdLst/>
+                          <a:ahLst/>
+                          <a:cxnLst/>
+                          <a:rect l="l" t="t" r="r" b="b"/>
                           <a:pathLst>
-                            <a:path extrusionOk="0" h="538193" w="538193">
+                            <a:path w="538193" h="538193" extrusionOk="0">
                               <a:moveTo>
                                 <a:pt x="269097" y="0"/>
                               </a:moveTo>
@@ -299,15 +289,13 @@
                         <w:txbxContent>
                           <w:p>
                             <w:pPr>
-                              <w:spacing w:after="0" w:before="0" w:line="240"/>
-                              <w:ind w:left="0" w:right="0" w:firstLine="0"/>
-                              <w:jc w:val="left"/>
+                              <w:spacing w:line="240" w:lineRule="auto"/>
                               <w:textDirection w:val="btLr"/>
                             </w:pPr>
                           </w:p>
                         </w:txbxContent>
                       </wps:txbx>
-                      <wps:bodyPr anchorCtr="0" anchor="ctr" bIns="45700" lIns="91425" spcFirstLastPara="1" rIns="91425" wrap="square" tIns="45700">
+                      <wps:bodyPr spcFirstLastPara="1" wrap="square" lIns="91425" tIns="45700" rIns="91425" bIns="45700" anchor="ctr" anchorCtr="0">
                         <a:noAutofit/>
                       </wps:bodyPr>
                     </wps:wsp>
@@ -316,7 +304,7 @@
               </wp:inline>
             </w:drawing>
           </mc:Choice>
-          <mc:Fallback>
+          <mc:Fallback xmlns:dgm="http://schemas.openxmlformats.org/drawingml/2006/diagram" xmlns:lc="http://schemas.openxmlformats.org/drawingml/2006/lockedCanvas" xmlns:c="http://schemas.openxmlformats.org/drawingml/2006/chart" xmlns:pic="http://schemas.openxmlformats.org/drawingml/2006/picture" xmlns:a="http://schemas.openxmlformats.org/drawingml/2006/main" xmlns:sl="http://schemas.openxmlformats.org/schemaLibrary/2006/main">
             <w:drawing>
               <wp:inline distB="114300" distT="114300" distL="114300" distR="114300">
                 <wp:extent cx="458132" cy="458132"/>
@@ -354,217 +342,156 @@
       </w:r>
       <w:r>
         <w:rPr>
-          <w:rFonts w:ascii="Rajdhani" w:cs="Rajdhani" w:eastAsia="Rajdhani" w:hAnsi="Rajdhani"/>
-          <w:b w:val="1"/>
-          <w:i w:val="0"/>
-          <w:smallCaps w:val="0"/>
-          <w:strike w:val="0"/>
+          <w:rFonts w:ascii="Rajdhani" w:eastAsia="Rajdhani" w:hAnsi="Rajdhani" w:cs="Rajdhani"/>
+          <w:b/>
           <w:color w:val="283592"/>
           <w:sz w:val="68"/>
           <w:szCs w:val="68"/>
-          <w:u w:val="none"/>
-          <w:shd w:fill="auto" w:val="clear"/>
-          <w:vertAlign w:val="baseline"/>
-          <w:rtl w:val="0"/>
         </w:rPr>
         <w:t xml:space="preserve"> </w:t>
       </w:r>
       <w:r>
         <w:rPr>
-          <w:rFonts w:ascii="Rajdhani" w:cs="Rajdhani" w:eastAsia="Rajdhani" w:hAnsi="Rajdhani"/>
-          <w:b w:val="1"/>
-          <w:i w:val="0"/>
-          <w:smallCaps w:val="0"/>
-          <w:strike w:val="0"/>
+          <w:rFonts w:ascii="Rajdhani" w:eastAsia="Rajdhani" w:hAnsi="Rajdhani" w:cs="Rajdhani"/>
+          <w:b/>
           <w:color w:val="434343"/>
           <w:sz w:val="60"/>
           <w:szCs w:val="60"/>
-          <w:u w:val="none"/>
-          <w:shd w:fill="auto" w:val="clear"/>
-          <w:vertAlign w:val="baseline"/>
-          <w:rtl w:val="0"/>
-        </w:rPr>
-        <w:t xml:space="preserve">Programação Imperativa</w:t>
+        </w:rPr>
+        <w:t>Programação Imperativa</w:t>
       </w:r>
     </w:p>
     <w:p>
       <w:pPr>
-        <w:pStyle w:val="Subtitle"/>
+        <w:pStyle w:val="Subttulo"/>
         <w:keepNext w:val="0"/>
         <w:keepLines w:val="0"/>
-        <w:spacing w:after="0" w:before="200" w:line="335" w:lineRule="auto"/>
-        <w:ind w:left="-15" w:firstLine="0"/>
-        <w:rPr>
-          <w:rFonts w:ascii="Open Sans ExtraBold" w:cs="Open Sans ExtraBold" w:eastAsia="Open Sans ExtraBold" w:hAnsi="Open Sans ExtraBold"/>
-          <w:b w:val="1"/>
-          <w:color w:val="f73939"/>
+        <w:spacing w:before="200" w:after="0" w:line="335" w:lineRule="auto"/>
+        <w:ind w:left="-15"/>
+        <w:rPr>
+          <w:rFonts w:ascii="Open Sans ExtraBold" w:eastAsia="Open Sans ExtraBold" w:hAnsi="Open Sans ExtraBold" w:cs="Open Sans ExtraBold"/>
+          <w:b/>
+          <w:color w:val="F73939"/>
           <w:sz w:val="22"/>
           <w:szCs w:val="22"/>
         </w:rPr>
       </w:pPr>
-      <w:bookmarkStart w:colFirst="0" w:colLast="0" w:name="_heading=h.1fob9te" w:id="2"/>
+      <w:bookmarkStart w:id="2" w:name="_heading=h.1fob9te" w:colFirst="0" w:colLast="0"/>
       <w:bookmarkEnd w:id="2"/>
       <w:r>
         <w:rPr>
-          <w:rFonts w:ascii="Open Sans ExtraBold" w:cs="Open Sans ExtraBold" w:eastAsia="Open Sans ExtraBold" w:hAnsi="Open Sans ExtraBold"/>
-          <w:b w:val="1"/>
-          <w:color w:val="f73939"/>
+          <w:rFonts w:ascii="Open Sans ExtraBold" w:eastAsia="Open Sans ExtraBold" w:hAnsi="Open Sans ExtraBold" w:cs="Open Sans ExtraBold"/>
+          <w:b/>
+          <w:color w:val="F73939"/>
           <w:sz w:val="28"/>
           <w:szCs w:val="28"/>
-          <w:rtl w:val="0"/>
-        </w:rPr>
-        <w:t xml:space="preserve">Exercício “Praticando com Loops”</w:t>
-      </w:r>
-      <w:r>
-        <w:rPr>
-          <w:rtl w:val="0"/>
-        </w:rPr>
+        </w:rPr>
+        <w:t>Exercício “Praticando com Loops”</w:t>
       </w:r>
     </w:p>
     <w:p>
       <w:pPr>
-        <w:keepNext w:val="0"/>
-        <w:keepLines w:val="0"/>
-        <w:pageBreakBefore w:val="0"/>
-        <w:widowControl w:val="1"/>
         <w:pBdr>
-          <w:top w:space="0" w:sz="0" w:val="nil"/>
-          <w:left w:space="0" w:sz="0" w:val="nil"/>
-          <w:bottom w:space="0" w:sz="0" w:val="nil"/>
-          <w:right w:space="0" w:sz="0" w:val="nil"/>
-          <w:between w:space="0" w:sz="0" w:val="nil"/>
+          <w:top w:val="nil"/>
+          <w:left w:val="nil"/>
+          <w:bottom w:val="nil"/>
+          <w:right w:val="nil"/>
+          <w:between w:val="nil"/>
         </w:pBdr>
-        <w:shd w:fill="auto" w:val="clear"/>
-        <w:spacing w:after="0" w:before="480" w:line="240" w:lineRule="auto"/>
-        <w:ind w:left="-15" w:right="0" w:firstLine="0"/>
-        <w:jc w:val="left"/>
-        <w:rPr>
-          <w:rFonts w:ascii="Open Sans ExtraBold" w:cs="Open Sans ExtraBold" w:eastAsia="Open Sans ExtraBold" w:hAnsi="Open Sans ExtraBold"/>
-          <w:b w:val="1"/>
-          <w:i w:val="0"/>
-          <w:smallCaps w:val="0"/>
-          <w:strike w:val="0"/>
+        <w:spacing w:before="480" w:line="240" w:lineRule="auto"/>
+        <w:ind w:left="-15"/>
+        <w:rPr>
+          <w:rFonts w:ascii="Open Sans ExtraBold" w:eastAsia="Open Sans ExtraBold" w:hAnsi="Open Sans ExtraBold" w:cs="Open Sans ExtraBold"/>
+          <w:b/>
           <w:color w:val="000000"/>
           <w:sz w:val="32"/>
           <w:szCs w:val="32"/>
-          <w:u w:val="none"/>
-          <w:shd w:fill="auto" w:val="clear"/>
-          <w:vertAlign w:val="baseline"/>
-        </w:rPr>
-      </w:pPr>
-      <w:bookmarkStart w:colFirst="0" w:colLast="0" w:name="_heading=h.3znysh7" w:id="3"/>
+        </w:rPr>
+      </w:pPr>
+      <w:bookmarkStart w:id="3" w:name="_heading=h.3znysh7" w:colFirst="0" w:colLast="0"/>
       <w:bookmarkEnd w:id="3"/>
       <w:r>
         <w:rPr>
-          <w:rFonts w:ascii="Open Sans ExtraBold" w:cs="Open Sans ExtraBold" w:eastAsia="Open Sans ExtraBold" w:hAnsi="Open Sans ExtraBold"/>
-          <w:b w:val="1"/>
-          <w:i w:val="0"/>
-          <w:smallCaps w:val="0"/>
-          <w:strike w:val="0"/>
+          <w:rFonts w:ascii="Open Sans ExtraBold" w:eastAsia="Open Sans ExtraBold" w:hAnsi="Open Sans ExtraBold" w:cs="Open Sans ExtraBold"/>
+          <w:b/>
           <w:color w:val="000000"/>
           <w:sz w:val="32"/>
           <w:szCs w:val="32"/>
-          <w:u w:val="none"/>
-          <w:shd w:fill="auto" w:val="clear"/>
-          <w:vertAlign w:val="baseline"/>
-          <w:rtl w:val="0"/>
-        </w:rPr>
-        <w:t xml:space="preserve">Objetivo</w:t>
+        </w:rPr>
+        <w:t>Objetivo</w:t>
       </w:r>
     </w:p>
     <w:p>
       <w:pPr>
         <w:spacing w:before="200" w:line="335" w:lineRule="auto"/>
-        <w:ind w:left="-15" w:firstLine="0"/>
-        <w:rPr>
-          <w:rFonts w:ascii="Open Sans" w:cs="Open Sans" w:eastAsia="Open Sans" w:hAnsi="Open Sans"/>
-          <w:sz w:val="24"/>
-          <w:szCs w:val="24"/>
-        </w:rPr>
-      </w:pPr>
-      <w:r>
-        <w:rPr>
-          <w:rFonts w:ascii="Open Sans" w:cs="Open Sans" w:eastAsia="Open Sans" w:hAnsi="Open Sans"/>
+        <w:ind w:left="-15"/>
+        <w:rPr>
+          <w:rFonts w:ascii="Open Sans" w:eastAsia="Open Sans" w:hAnsi="Open Sans" w:cs="Open Sans"/>
+          <w:sz w:val="24"/>
+          <w:szCs w:val="24"/>
+        </w:rPr>
+      </w:pPr>
+      <w:r>
+        <w:rPr>
+          <w:rFonts w:ascii="Open Sans" w:eastAsia="Open Sans" w:hAnsi="Open Sans" w:cs="Open Sans"/>
           <w:color w:val="666666"/>
           <w:sz w:val="24"/>
           <w:szCs w:val="24"/>
-          <w:rtl w:val="0"/>
-        </w:rPr>
-        <w:t xml:space="preserve">Entender a aplicação de loops, em seus diversos contextos</w:t>
-      </w:r>
-      <w:r>
-        <w:rPr>
-          <w:rtl w:val="0"/>
-        </w:rPr>
+        </w:rPr>
+        <w:t>Entender a aplicação de loops, em seus diversos contextos</w:t>
       </w:r>
     </w:p>
+    <w:bookmarkStart w:id="4" w:name="_heading=h.2et92p0" w:colFirst="0" w:colLast="0"/>
+    <w:bookmarkEnd w:id="4"/>
     <w:p>
       <w:pPr>
-        <w:keepNext w:val="0"/>
-        <w:keepLines w:val="0"/>
-        <w:pageBreakBefore w:val="0"/>
-        <w:widowControl w:val="1"/>
         <w:pBdr>
-          <w:top w:space="0" w:sz="0" w:val="nil"/>
-          <w:left w:space="0" w:sz="0" w:val="nil"/>
-          <w:bottom w:space="0" w:sz="0" w:val="nil"/>
-          <w:right w:space="0" w:sz="0" w:val="nil"/>
-          <w:between w:space="0" w:sz="0" w:val="nil"/>
+          <w:top w:val="nil"/>
+          <w:left w:val="nil"/>
+          <w:bottom w:val="nil"/>
+          <w:right w:val="nil"/>
+          <w:between w:val="nil"/>
         </w:pBdr>
-        <w:shd w:fill="auto" w:val="clear"/>
-        <w:spacing w:after="0" w:before="480" w:line="240" w:lineRule="auto"/>
-        <w:ind w:left="-15" w:right="0" w:firstLine="0"/>
-        <w:jc w:val="left"/>
-        <w:rPr>
-          <w:rFonts w:ascii="Open Sans" w:cs="Open Sans" w:eastAsia="Open Sans" w:hAnsi="Open Sans"/>
-          <w:b w:val="0"/>
-          <w:i w:val="0"/>
-          <w:smallCaps w:val="0"/>
-          <w:strike w:val="0"/>
+        <w:spacing w:before="480" w:line="240" w:lineRule="auto"/>
+        <w:ind w:left="-15"/>
+        <w:rPr>
+          <w:rFonts w:ascii="Open Sans" w:eastAsia="Open Sans" w:hAnsi="Open Sans" w:cs="Open Sans"/>
           <w:color w:val="000000"/>
           <w:sz w:val="24"/>
           <w:szCs w:val="24"/>
-          <w:u w:val="none"/>
-          <w:shd w:fill="auto" w:val="clear"/>
-          <w:vertAlign w:val="baseline"/>
-        </w:rPr>
-      </w:pPr>
-      <w:bookmarkStart w:colFirst="0" w:colLast="0" w:name="_heading=h.2et92p0" w:id="4"/>
-      <w:bookmarkEnd w:id="4"/>
-      <w:r>
-        <w:rPr>
-          <w:rFonts w:ascii="Open Sans ExtraBold" w:cs="Open Sans ExtraBold" w:eastAsia="Open Sans ExtraBold" w:hAnsi="Open Sans ExtraBold"/>
-          <w:b w:val="1"/>
-          <w:i w:val="0"/>
-          <w:smallCaps w:val="0"/>
-          <w:strike w:val="0"/>
+        </w:rPr>
+      </w:pPr>
+      <w:r>
+        <w:rPr>
+          <w:rFonts w:ascii="Open Sans ExtraBold" w:eastAsia="Open Sans ExtraBold" w:hAnsi="Open Sans ExtraBold" w:cs="Open Sans ExtraBold"/>
+          <w:b/>
+          <w:noProof/>
           <w:color w:val="434343"/>
           <w:sz w:val="32"/>
           <w:szCs w:val="32"/>
-          <w:u w:val="none"/>
-          <w:shd w:fill="auto" w:val="clear"/>
-          <w:vertAlign w:val="baseline"/>
         </w:rPr>
         <mc:AlternateContent>
           <mc:Choice Requires="wpg">
             <w:drawing>
-              <wp:inline distB="114300" distT="114300" distL="114300" distR="114300">
+              <wp:inline distT="114300" distB="114300" distL="114300" distR="114300">
                 <wp:extent cx="366713" cy="366713"/>
-                <wp:effectExtent b="0" l="0" r="0" t="0"/>
-                <wp:docPr id="9" name=""/>
-                <a:graphic>
+                <wp:effectExtent l="0" t="0" r="0" b="0"/>
+                <wp:docPr id="9" name="Grupo 9"/>
+                <wp:cNvGraphicFramePr/>
+                <a:graphic xmlns:a="http://schemas.openxmlformats.org/drawingml/2006/main">
                   <a:graphicData uri="http://schemas.microsoft.com/office/word/2010/wordprocessingGroup">
                     <wpg:wgp>
                       <wpg:cNvGrpSpPr/>
                       <wpg:grpSpPr>
                         <a:xfrm>
-                          <a:off x="5162644" y="3596644"/>
+                          <a:off x="0" y="0"/>
                           <a:ext cx="366713" cy="366713"/>
                           <a:chOff x="5162644" y="3596644"/>
                           <a:chExt cx="366713" cy="366713"/>
                         </a:xfrm>
                       </wpg:grpSpPr>
                       <wpg:grpSp>
+                        <wpg:cNvPr id="2" name="Grupo 2"/>
                         <wpg:cNvGrpSpPr/>
                         <wpg:grpSpPr>
                           <a:xfrm>
@@ -575,8 +502,8 @@
                           </a:xfrm>
                         </wpg:grpSpPr>
                         <wps:wsp>
+                          <wps:cNvPr id="3" name="Retângulo 3"/>
                           <wps:cNvSpPr/>
-                          <wps:cNvPr id="3" name="Shape 3"/>
                           <wps:spPr>
                             <a:xfrm>
                               <a:off x="5162644" y="3596644"/>
@@ -594,19 +521,18 @@
                             <w:txbxContent>
                               <w:p>
                                 <w:pPr>
-                                  <w:spacing w:after="0" w:before="0" w:line="240"/>
-                                  <w:ind w:left="0" w:right="0" w:firstLine="0"/>
-                                  <w:jc w:val="left"/>
+                                  <w:spacing w:line="240" w:lineRule="auto"/>
                                   <w:textDirection w:val="btLr"/>
                                 </w:pPr>
                               </w:p>
                             </w:txbxContent>
                           </wps:txbx>
-                          <wps:bodyPr anchorCtr="0" anchor="ctr" bIns="91425" lIns="91425" spcFirstLastPara="1" rIns="91425" wrap="square" tIns="91425">
+                          <wps:bodyPr spcFirstLastPara="1" wrap="square" lIns="91425" tIns="91425" rIns="91425" bIns="91425" anchor="ctr" anchorCtr="0">
                             <a:noAutofit/>
                           </wps:bodyPr>
                         </wps:wsp>
                         <wpg:grpSp>
+                          <wpg:cNvPr id="4" name="Grupo 4"/>
                           <wpg:cNvGrpSpPr/>
                           <wpg:grpSpPr>
                             <a:xfrm>
@@ -617,8 +543,8 @@
                             </a:xfrm>
                           </wpg:grpSpPr>
                           <wps:wsp>
+                            <wps:cNvPr id="5" name="Retângulo 5"/>
                             <wps:cNvSpPr/>
-                            <wps:cNvPr id="5" name="Shape 5"/>
                             <wps:spPr>
                               <a:xfrm>
                                 <a:off x="5162644" y="3596644"/>
@@ -636,19 +562,18 @@
                               <w:txbxContent>
                                 <w:p>
                                   <w:pPr>
-                                    <w:spacing w:after="0" w:before="0" w:line="240"/>
-                                    <w:ind w:left="0" w:right="0" w:firstLine="0"/>
-                                    <w:jc w:val="left"/>
+                                    <w:spacing w:line="240" w:lineRule="auto"/>
                                     <w:textDirection w:val="btLr"/>
                                   </w:pPr>
                                 </w:p>
                               </w:txbxContent>
                             </wps:txbx>
-                            <wps:bodyPr anchorCtr="0" anchor="ctr" bIns="91425" lIns="91425" spcFirstLastPara="1" rIns="91425" wrap="square" tIns="91425">
+                            <wps:bodyPr spcFirstLastPara="1" wrap="square" lIns="91425" tIns="91425" rIns="91425" bIns="91425" anchor="ctr" anchorCtr="0">
                               <a:noAutofit/>
                             </wps:bodyPr>
                           </wps:wsp>
                           <wpg:grpSp>
+                            <wpg:cNvPr id="6" name="Grupo 6"/>
                             <wpg:cNvGrpSpPr/>
                             <wpg:grpSpPr>
                               <a:xfrm>
@@ -659,8 +584,8 @@
                               </a:xfrm>
                             </wpg:grpSpPr>
                             <wps:wsp>
+                              <wps:cNvPr id="7" name="Retângulo 7"/>
                               <wps:cNvSpPr/>
-                              <wps:cNvPr id="7" name="Shape 7"/>
                               <wps:spPr>
                                 <a:xfrm>
                                   <a:off x="1764714" y="1924397"/>
@@ -678,19 +603,18 @@
                                 <w:txbxContent>
                                   <w:p>
                                     <w:pPr>
-                                      <w:spacing w:after="0" w:before="0" w:line="240"/>
-                                      <w:ind w:left="0" w:right="0" w:firstLine="0"/>
-                                      <w:jc w:val="left"/>
+                                      <w:spacing w:line="240" w:lineRule="auto"/>
                                       <w:textDirection w:val="btLr"/>
                                     </w:pPr>
                                   </w:p>
                                 </w:txbxContent>
                               </wps:txbx>
-                              <wps:bodyPr anchorCtr="0" anchor="ctr" bIns="91425" lIns="91425" spcFirstLastPara="1" rIns="91425" wrap="square" tIns="91425">
+                              <wps:bodyPr spcFirstLastPara="1" wrap="square" lIns="91425" tIns="91425" rIns="91425" bIns="91425" anchor="ctr" anchorCtr="0">
                                 <a:noAutofit/>
                               </wps:bodyPr>
                             </wps:wsp>
                             <wpg:grpSp>
+                              <wpg:cNvPr id="8" name="Grupo 8"/>
                               <wpg:cNvGrpSpPr/>
                               <wpg:grpSpPr>
                                 <a:xfrm>
@@ -701,17 +625,21 @@
                                 </a:xfrm>
                               </wpg:grpSpPr>
                               <wps:wsp>
+                                <wps:cNvPr id="13" name="Forma livre 13"/>
                                 <wps:cNvSpPr/>
-                                <wps:cNvPr id="9" name="Shape 9"/>
                                 <wps:spPr>
                                   <a:xfrm>
                                     <a:off x="2596425" y="654650"/>
                                     <a:ext cx="418450" cy="418450"/>
                                   </a:xfrm>
                                   <a:custGeom>
-                                    <a:rect b="b" l="l" r="r" t="t"/>
+                                    <a:avLst/>
+                                    <a:gdLst/>
+                                    <a:ahLst/>
+                                    <a:cxnLst/>
+                                    <a:rect l="l" t="t" r="r" b="b"/>
                                     <a:pathLst>
-                                      <a:path extrusionOk="0" h="16738" w="16738">
+                                      <a:path w="16738" h="16738" extrusionOk="0">
                                         <a:moveTo>
                                           <a:pt x="2524" y="1"/>
                                         </a:moveTo>
@@ -805,30 +733,32 @@
                                   <w:txbxContent>
                                     <w:p>
                                       <w:pPr>
-                                        <w:spacing w:after="0" w:before="0" w:line="240"/>
-                                        <w:ind w:left="0" w:right="0" w:firstLine="0"/>
-                                        <w:jc w:val="left"/>
+                                        <w:spacing w:line="240" w:lineRule="auto"/>
                                         <w:textDirection w:val="btLr"/>
                                       </w:pPr>
                                     </w:p>
                                   </w:txbxContent>
                                 </wps:txbx>
-                                <wps:bodyPr anchorCtr="0" anchor="ctr" bIns="91425" lIns="91425" spcFirstLastPara="1" rIns="91425" wrap="square" tIns="91425">
+                                <wps:bodyPr spcFirstLastPara="1" wrap="square" lIns="91425" tIns="91425" rIns="91425" bIns="91425" anchor="ctr" anchorCtr="0">
                                   <a:noAutofit/>
                                 </wps:bodyPr>
                               </wps:wsp>
                               <wps:wsp>
+                                <wps:cNvPr id="14" name="Forma livre 14"/>
                                 <wps:cNvSpPr/>
-                                <wps:cNvPr id="10" name="Shape 10"/>
                                 <wps:spPr>
                                   <a:xfrm>
                                     <a:off x="2062350" y="1000550"/>
                                     <a:ext cx="606650" cy="607675"/>
                                   </a:xfrm>
                                   <a:custGeom>
-                                    <a:rect b="b" l="l" r="r" t="t"/>
+                                    <a:avLst/>
+                                    <a:gdLst/>
+                                    <a:ahLst/>
+                                    <a:cxnLst/>
+                                    <a:rect l="l" t="t" r="r" b="b"/>
                                     <a:pathLst>
-                                      <a:path extrusionOk="0" h="24307" w="24266">
+                                      <a:path w="24266" h="24307" extrusionOk="0">
                                         <a:moveTo>
                                           <a:pt x="10346" y="0"/>
                                         </a:moveTo>
@@ -955,30 +885,32 @@
                                   <w:txbxContent>
                                     <w:p>
                                       <w:pPr>
-                                        <w:spacing w:after="0" w:before="0" w:line="240"/>
-                                        <w:ind w:left="0" w:right="0" w:firstLine="0"/>
-                                        <w:jc w:val="left"/>
+                                        <w:spacing w:line="240" w:lineRule="auto"/>
                                         <w:textDirection w:val="btLr"/>
                                       </w:pPr>
                                     </w:p>
                                   </w:txbxContent>
                                 </wps:txbx>
-                                <wps:bodyPr anchorCtr="0" anchor="ctr" bIns="91425" lIns="91425" spcFirstLastPara="1" rIns="91425" wrap="square" tIns="91425">
+                                <wps:bodyPr spcFirstLastPara="1" wrap="square" lIns="91425" tIns="91425" rIns="91425" bIns="91425" anchor="ctr" anchorCtr="0">
                                   <a:noAutofit/>
                                 </wps:bodyPr>
                               </wps:wsp>
                               <wps:wsp>
+                                <wps:cNvPr id="15" name="Forma livre 15"/>
                                 <wps:cNvSpPr/>
-                                <wps:cNvPr id="11" name="Shape 11"/>
                                 <wps:spPr>
                                   <a:xfrm>
                                     <a:off x="2440825" y="826025"/>
                                     <a:ext cx="389025" cy="384800"/>
                                   </a:xfrm>
                                   <a:custGeom>
-                                    <a:rect b="b" l="l" r="r" t="t"/>
+                                    <a:avLst/>
+                                    <a:gdLst/>
+                                    <a:ahLst/>
+                                    <a:cxnLst/>
+                                    <a:rect l="l" t="t" r="r" b="b"/>
                                     <a:pathLst>
-                                      <a:path extrusionOk="0" h="15392" w="15561">
+                                      <a:path w="15561" h="15392" extrusionOk="0">
                                         <a:moveTo>
                                           <a:pt x="7192" y="0"/>
                                         </a:moveTo>
@@ -1078,30 +1010,32 @@
                                   <w:txbxContent>
                                     <w:p>
                                       <w:pPr>
-                                        <w:spacing w:after="0" w:before="0" w:line="240"/>
-                                        <w:ind w:left="0" w:right="0" w:firstLine="0"/>
-                                        <w:jc w:val="left"/>
+                                        <w:spacing w:line="240" w:lineRule="auto"/>
                                         <w:textDirection w:val="btLr"/>
                                       </w:pPr>
                                     </w:p>
                                   </w:txbxContent>
                                 </wps:txbx>
-                                <wps:bodyPr anchorCtr="0" anchor="ctr" bIns="91425" lIns="91425" spcFirstLastPara="1" rIns="91425" wrap="square" tIns="91425">
+                                <wps:bodyPr spcFirstLastPara="1" wrap="square" lIns="91425" tIns="91425" rIns="91425" bIns="91425" anchor="ctr" anchorCtr="0">
                                   <a:noAutofit/>
                                 </wps:bodyPr>
                               </wps:wsp>
                               <wps:wsp>
+                                <wps:cNvPr id="16" name="Forma livre 16"/>
                                 <wps:cNvSpPr/>
-                                <wps:cNvPr id="12" name="Shape 12"/>
                                 <wps:spPr>
                                   <a:xfrm>
                                     <a:off x="1880475" y="1408450"/>
                                     <a:ext cx="380600" cy="382725"/>
                                   </a:xfrm>
                                   <a:custGeom>
-                                    <a:rect b="b" l="l" r="r" t="t"/>
+                                    <a:avLst/>
+                                    <a:gdLst/>
+                                    <a:ahLst/>
+                                    <a:cxnLst/>
+                                    <a:rect l="l" t="t" r="r" b="b"/>
                                     <a:pathLst>
-                                      <a:path extrusionOk="0" h="15309" w="15224">
+                                      <a:path w="15224" h="15309" extrusionOk="0">
                                         <a:moveTo>
                                           <a:pt x="10766" y="1"/>
                                         </a:moveTo>
@@ -1198,30 +1132,32 @@
                                   <w:txbxContent>
                                     <w:p>
                                       <w:pPr>
-                                        <w:spacing w:after="0" w:before="0" w:line="240"/>
-                                        <w:ind w:left="0" w:right="0" w:firstLine="0"/>
-                                        <w:jc w:val="left"/>
+                                        <w:spacing w:line="240" w:lineRule="auto"/>
                                         <w:textDirection w:val="btLr"/>
                                       </w:pPr>
                                     </w:p>
                                   </w:txbxContent>
                                 </wps:txbx>
-                                <wps:bodyPr anchorCtr="0" anchor="ctr" bIns="91425" lIns="91425" spcFirstLastPara="1" rIns="91425" wrap="square" tIns="91425">
+                                <wps:bodyPr spcFirstLastPara="1" wrap="square" lIns="91425" tIns="91425" rIns="91425" bIns="91425" anchor="ctr" anchorCtr="0">
                                   <a:noAutofit/>
                                 </wps:bodyPr>
                               </wps:wsp>
                               <wps:wsp>
+                                <wps:cNvPr id="17" name="Forma livre 17"/>
                                 <wps:cNvSpPr/>
-                                <wps:cNvPr id="13" name="Shape 13"/>
                                 <wps:spPr>
                                   <a:xfrm>
                                     <a:off x="2144350" y="1352725"/>
                                     <a:ext cx="170350" cy="170350"/>
                                   </a:xfrm>
                                   <a:custGeom>
-                                    <a:rect b="b" l="l" r="r" t="t"/>
+                                    <a:avLst/>
+                                    <a:gdLst/>
+                                    <a:ahLst/>
+                                    <a:cxnLst/>
+                                    <a:rect l="l" t="t" r="r" b="b"/>
                                     <a:pathLst>
-                                      <a:path extrusionOk="0" h="6814" w="6814">
+                                      <a:path w="6814" h="6814" extrusionOk="0">
                                         <a:moveTo>
                                           <a:pt x="2524" y="1"/>
                                         </a:moveTo>
@@ -1294,15 +1230,13 @@
                                   <w:txbxContent>
                                     <w:p>
                                       <w:pPr>
-                                        <w:spacing w:after="0" w:before="0" w:line="240"/>
-                                        <w:ind w:left="0" w:right="0" w:firstLine="0"/>
-                                        <w:jc w:val="left"/>
+                                        <w:spacing w:line="240" w:lineRule="auto"/>
                                         <w:textDirection w:val="btLr"/>
                                       </w:pPr>
                                     </w:p>
                                   </w:txbxContent>
                                 </wps:txbx>
-                                <wps:bodyPr anchorCtr="0" anchor="ctr" bIns="91425" lIns="91425" spcFirstLastPara="1" rIns="91425" wrap="square" tIns="91425">
+                                <wps:bodyPr spcFirstLastPara="1" wrap="square" lIns="91425" tIns="91425" rIns="91425" bIns="91425" anchor="ctr" anchorCtr="0">
                                   <a:noAutofit/>
                                 </wps:bodyPr>
                               </wps:wsp>
@@ -1316,7 +1250,7 @@
               </wp:inline>
             </w:drawing>
           </mc:Choice>
-          <mc:Fallback>
+          <mc:Fallback xmlns:dgm="http://schemas.openxmlformats.org/drawingml/2006/diagram" xmlns:lc="http://schemas.openxmlformats.org/drawingml/2006/lockedCanvas" xmlns:c="http://schemas.openxmlformats.org/drawingml/2006/chart" xmlns:pic="http://schemas.openxmlformats.org/drawingml/2006/picture" xmlns:a="http://schemas.openxmlformats.org/drawingml/2006/main" xmlns:sl="http://schemas.openxmlformats.org/schemaLibrary/2006/main">
             <w:drawing>
               <wp:inline distB="114300" distT="114300" distL="114300" distR="114300">
                 <wp:extent cx="366713" cy="366713"/>
@@ -1354,412 +1288,616 @@
       </w:r>
       <w:r>
         <w:rPr>
-          <w:rFonts w:ascii="Open Sans ExtraBold" w:cs="Open Sans ExtraBold" w:eastAsia="Open Sans ExtraBold" w:hAnsi="Open Sans ExtraBold"/>
-          <w:b w:val="1"/>
-          <w:i w:val="0"/>
-          <w:smallCaps w:val="0"/>
-          <w:strike w:val="0"/>
+          <w:rFonts w:ascii="Open Sans ExtraBold" w:eastAsia="Open Sans ExtraBold" w:hAnsi="Open Sans ExtraBold" w:cs="Open Sans ExtraBold"/>
+          <w:b/>
           <w:color w:val="434343"/>
           <w:sz w:val="32"/>
           <w:szCs w:val="32"/>
-          <w:u w:val="none"/>
-          <w:shd w:fill="auto" w:val="clear"/>
-          <w:vertAlign w:val="baseline"/>
-          <w:rtl w:val="0"/>
-        </w:rPr>
-        <w:t xml:space="preserve">Micro desafios</w:t>
-      </w:r>
-      <w:r>
-        <w:rPr>
-          <w:rFonts w:ascii="Arial" w:cs="Arial" w:eastAsia="Arial" w:hAnsi="Arial"/>
-          <w:b w:val="0"/>
-          <w:i w:val="0"/>
-          <w:smallCaps w:val="0"/>
-          <w:strike w:val="0"/>
+        </w:rPr>
+        <w:t>Micro desafios</w:t>
+      </w:r>
+      <w:r>
+        <w:rPr>
           <w:color w:val="000000"/>
           <w:sz w:val="26"/>
           <w:szCs w:val="26"/>
-          <w:u w:val="none"/>
-          <w:shd w:fill="auto" w:val="clear"/>
-          <w:vertAlign w:val="baseline"/>
-          <w:rtl w:val="0"/>
-        </w:rPr>
-        <w:br w:type="textWrapping"/>
-      </w:r>
-      <w:r>
-        <w:rPr>
-          <w:rtl w:val="0"/>
-        </w:rPr>
+        </w:rPr>
+        <w:br/>
       </w:r>
     </w:p>
     <w:p>
       <w:pPr>
-        <w:keepNext w:val="0"/>
-        <w:keepLines w:val="0"/>
-        <w:widowControl w:val="1"/>
         <w:numPr>
           <w:ilvl w:val="0"/>
           <w:numId w:val="1"/>
         </w:numPr>
         <w:pBdr>
-          <w:top w:space="0" w:sz="0" w:val="nil"/>
-          <w:left w:space="0" w:sz="0" w:val="nil"/>
-          <w:bottom w:space="0" w:sz="0" w:val="nil"/>
-          <w:right w:space="0" w:sz="0" w:val="nil"/>
-          <w:between w:space="0" w:sz="0" w:val="nil"/>
+          <w:top w:val="nil"/>
+          <w:left w:val="nil"/>
+          <w:bottom w:val="nil"/>
+          <w:right w:val="nil"/>
+          <w:between w:val="nil"/>
         </w:pBdr>
-        <w:shd w:fill="auto" w:val="clear"/>
-        <w:spacing w:after="0" w:before="0" w:line="276" w:lineRule="auto"/>
-        <w:ind w:left="720" w:right="0" w:hanging="360"/>
-        <w:jc w:val="left"/>
-        <w:rPr>
-          <w:rFonts w:ascii="Open Sans" w:cs="Open Sans" w:eastAsia="Open Sans" w:hAnsi="Open Sans"/>
-          <w:b w:val="1"/>
-          <w:i w:val="0"/>
-          <w:smallCaps w:val="0"/>
-          <w:strike w:val="0"/>
+        <w:rPr>
+          <w:rFonts w:ascii="Open Sans" w:eastAsia="Open Sans" w:hAnsi="Open Sans" w:cs="Open Sans"/>
+          <w:b/>
           <w:color w:val="000000"/>
           <w:sz w:val="24"/>
           <w:szCs w:val="24"/>
-          <w:u w:val="none"/>
-          <w:shd w:fill="auto" w:val="clear"/>
-          <w:vertAlign w:val="baseline"/>
-        </w:rPr>
-      </w:pPr>
-      <w:r>
-        <w:rPr>
-          <w:rFonts w:ascii="Open Sans" w:cs="Open Sans" w:eastAsia="Open Sans" w:hAnsi="Open Sans"/>
-          <w:b w:val="1"/>
-          <w:i w:val="0"/>
-          <w:smallCaps w:val="0"/>
-          <w:strike w:val="0"/>
+        </w:rPr>
+      </w:pPr>
+      <w:r>
+        <w:rPr>
+          <w:rFonts w:ascii="Open Sans" w:eastAsia="Open Sans" w:hAnsi="Open Sans" w:cs="Open Sans"/>
+          <w:b/>
           <w:color w:val="000000"/>
           <w:sz w:val="24"/>
           <w:szCs w:val="24"/>
-          <w:u w:val="none"/>
-          <w:shd w:fill="auto" w:val="clear"/>
-          <w:vertAlign w:val="baseline"/>
-          <w:rtl w:val="0"/>
-        </w:rPr>
-        <w:t xml:space="preserve">Repetir como um papagaio</w:t>
+        </w:rPr>
+        <w:t>Repetir como um papagaio</w:t>
       </w:r>
     </w:p>
     <w:p>
       <w:pPr>
-        <w:ind w:left="360" w:firstLine="0"/>
-        <w:rPr>
-          <w:rFonts w:ascii="Open Sans" w:cs="Open Sans" w:eastAsia="Open Sans" w:hAnsi="Open Sans"/>
-          <w:sz w:val="24"/>
-          <w:szCs w:val="24"/>
-        </w:rPr>
-      </w:pPr>
-      <w:r>
-        <w:rPr>
-          <w:rtl w:val="0"/>
-        </w:rPr>
-      </w:r>
+        <w:ind w:left="360"/>
+        <w:rPr>
+          <w:rFonts w:ascii="Open Sans" w:eastAsia="Open Sans" w:hAnsi="Open Sans" w:cs="Open Sans"/>
+          <w:sz w:val="24"/>
+          <w:szCs w:val="24"/>
+        </w:rPr>
+      </w:pPr>
     </w:p>
     <w:p>
       <w:pPr>
-        <w:ind w:left="360" w:firstLine="0"/>
-        <w:rPr>
-          <w:rFonts w:ascii="Open Sans" w:cs="Open Sans" w:eastAsia="Open Sans" w:hAnsi="Open Sans"/>
-          <w:b w:val="1"/>
-          <w:sz w:val="24"/>
-          <w:szCs w:val="24"/>
-        </w:rPr>
-      </w:pPr>
-      <w:r>
-        <w:rPr>
-          <w:rFonts w:ascii="Open Sans" w:cs="Open Sans" w:eastAsia="Open Sans" w:hAnsi="Open Sans"/>
-          <w:sz w:val="24"/>
-          <w:szCs w:val="24"/>
-          <w:rtl w:val="0"/>
+        <w:ind w:left="360"/>
+        <w:rPr>
+          <w:rFonts w:ascii="Open Sans" w:eastAsia="Open Sans" w:hAnsi="Open Sans" w:cs="Open Sans"/>
+          <w:b/>
+          <w:sz w:val="24"/>
+          <w:szCs w:val="24"/>
+        </w:rPr>
+      </w:pPr>
+      <w:r>
+        <w:rPr>
+          <w:rFonts w:ascii="Open Sans" w:eastAsia="Open Sans" w:hAnsi="Open Sans" w:cs="Open Sans"/>
+          <w:sz w:val="24"/>
+          <w:szCs w:val="24"/>
         </w:rPr>
         <w:t xml:space="preserve">Crie um loop utilizando </w:t>
       </w:r>
       <w:r>
         <w:rPr>
-          <w:rFonts w:ascii="Open Sans" w:cs="Open Sans" w:eastAsia="Open Sans" w:hAnsi="Open Sans"/>
-          <w:b w:val="1"/>
-          <w:sz w:val="24"/>
-          <w:szCs w:val="24"/>
-          <w:rtl w:val="0"/>
+          <w:rFonts w:ascii="Open Sans" w:eastAsia="Open Sans" w:hAnsi="Open Sans" w:cs="Open Sans"/>
+          <w:b/>
+          <w:sz w:val="24"/>
+          <w:szCs w:val="24"/>
         </w:rPr>
         <w:t xml:space="preserve">for </w:t>
       </w:r>
       <w:r>
         <w:rPr>
-          <w:rFonts w:ascii="Open Sans" w:cs="Open Sans" w:eastAsia="Open Sans" w:hAnsi="Open Sans"/>
-          <w:sz w:val="24"/>
-          <w:szCs w:val="24"/>
-          <w:rtl w:val="0"/>
+          <w:rFonts w:ascii="Open Sans" w:eastAsia="Open Sans" w:hAnsi="Open Sans" w:cs="Open Sans"/>
+          <w:sz w:val="24"/>
+          <w:szCs w:val="24"/>
         </w:rPr>
         <w:t xml:space="preserve">que se repita 5 vezes. Dentro de cada repetição se deve mostrar no console a mensagem </w:t>
       </w:r>
       <w:r>
         <w:rPr>
-          <w:rFonts w:ascii="Open Sans" w:cs="Open Sans" w:eastAsia="Open Sans" w:hAnsi="Open Sans"/>
-          <w:b w:val="1"/>
-          <w:sz w:val="24"/>
-          <w:szCs w:val="24"/>
-          <w:rtl w:val="0"/>
-        </w:rPr>
-        <w:t xml:space="preserve">“Olá mundo”.</w:t>
+          <w:rFonts w:ascii="Open Sans" w:eastAsia="Open Sans" w:hAnsi="Open Sans" w:cs="Open Sans"/>
+          <w:b/>
+          <w:sz w:val="24"/>
+          <w:szCs w:val="24"/>
+        </w:rPr>
+        <w:t>“Olá mundo”.</w:t>
       </w:r>
     </w:p>
     <w:p>
       <w:pPr>
-        <w:rPr>
-          <w:rFonts w:ascii="Open Sans" w:cs="Open Sans" w:eastAsia="Open Sans" w:hAnsi="Open Sans"/>
-          <w:sz w:val="24"/>
-          <w:szCs w:val="24"/>
-        </w:rPr>
-      </w:pPr>
-      <w:r>
-        <w:rPr>
-          <w:rtl w:val="0"/>
-        </w:rPr>
-      </w:r>
+        <w:pBdr>
+          <w:top w:val="nil"/>
+          <w:left w:val="nil"/>
+          <w:bottom w:val="nil"/>
+          <w:right w:val="nil"/>
+          <w:between w:val="nil"/>
+        </w:pBdr>
+        <w:ind w:left="720"/>
+        <w:rPr>
+          <w:rFonts w:ascii="Open Sans" w:eastAsia="Open Sans" w:hAnsi="Open Sans" w:cs="Open Sans"/>
+          <w:b/>
+          <w:color w:val="000000"/>
+          <w:sz w:val="24"/>
+          <w:szCs w:val="24"/>
+        </w:rPr>
+      </w:pPr>
     </w:p>
     <w:p>
       <w:pPr>
-        <w:keepNext w:val="0"/>
-        <w:keepLines w:val="0"/>
-        <w:widowControl w:val="1"/>
+        <w:shd w:val="clear" w:color="auto" w:fill="282A36"/>
+        <w:spacing w:line="285" w:lineRule="atLeast"/>
+        <w:rPr>
+          <w:rFonts w:ascii="Consolas" w:eastAsia="Times New Roman" w:hAnsi="Consolas" w:cs="Times New Roman"/>
+          <w:color w:val="F8F8F2"/>
+          <w:sz w:val="21"/>
+          <w:szCs w:val="21"/>
+        </w:rPr>
+      </w:pPr>
+      <w:proofErr w:type="gramStart"/>
+      <w:r>
+        <w:rPr>
+          <w:rFonts w:ascii="Consolas" w:eastAsia="Times New Roman" w:hAnsi="Consolas" w:cs="Times New Roman"/>
+          <w:color w:val="FF79C6"/>
+          <w:sz w:val="21"/>
+          <w:szCs w:val="21"/>
+        </w:rPr>
+        <w:t>for</w:t>
+      </w:r>
+      <w:proofErr w:type="gramEnd"/>
+      <w:r>
+        <w:rPr>
+          <w:rFonts w:ascii="Consolas" w:eastAsia="Times New Roman" w:hAnsi="Consolas" w:cs="Times New Roman"/>
+          <w:color w:val="F8F8F2"/>
+          <w:sz w:val="21"/>
+          <w:szCs w:val="21"/>
+        </w:rPr>
+        <w:t xml:space="preserve"> (</w:t>
+      </w:r>
+      <w:proofErr w:type="spellStart"/>
+      <w:r>
+        <w:rPr>
+          <w:rFonts w:ascii="Consolas" w:eastAsia="Times New Roman" w:hAnsi="Consolas" w:cs="Times New Roman"/>
+          <w:color w:val="FF79C6"/>
+          <w:sz w:val="21"/>
+          <w:szCs w:val="21"/>
+        </w:rPr>
+        <w:t>let</w:t>
+      </w:r>
+      <w:proofErr w:type="spellEnd"/>
+      <w:r>
+        <w:rPr>
+          <w:rFonts w:ascii="Consolas" w:eastAsia="Times New Roman" w:hAnsi="Consolas" w:cs="Times New Roman"/>
+          <w:color w:val="F8F8F2"/>
+          <w:sz w:val="21"/>
+          <w:szCs w:val="21"/>
+        </w:rPr>
+        <w:t xml:space="preserve"> i</w:t>
+      </w:r>
+      <w:r>
+        <w:rPr>
+          <w:rFonts w:ascii="Consolas" w:eastAsia="Times New Roman" w:hAnsi="Consolas" w:cs="Times New Roman"/>
+          <w:color w:val="FF79C6"/>
+          <w:sz w:val="21"/>
+          <w:szCs w:val="21"/>
+        </w:rPr>
+        <w:t>=</w:t>
+      </w:r>
+      <w:r>
+        <w:rPr>
+          <w:rFonts w:ascii="Consolas" w:eastAsia="Times New Roman" w:hAnsi="Consolas" w:cs="Times New Roman"/>
+          <w:color w:val="BD93F9"/>
+          <w:sz w:val="21"/>
+          <w:szCs w:val="21"/>
+        </w:rPr>
+        <w:t>0</w:t>
+      </w:r>
+      <w:r>
+        <w:rPr>
+          <w:rFonts w:ascii="Consolas" w:eastAsia="Times New Roman" w:hAnsi="Consolas" w:cs="Times New Roman"/>
+          <w:color w:val="F8F8F2"/>
+          <w:sz w:val="21"/>
+          <w:szCs w:val="21"/>
+        </w:rPr>
+        <w:t xml:space="preserve"> ; i</w:t>
+      </w:r>
+      <w:r>
+        <w:rPr>
+          <w:rFonts w:ascii="Consolas" w:eastAsia="Times New Roman" w:hAnsi="Consolas" w:cs="Times New Roman"/>
+          <w:color w:val="FF79C6"/>
+          <w:sz w:val="21"/>
+          <w:szCs w:val="21"/>
+        </w:rPr>
+        <w:t>&lt;=</w:t>
+      </w:r>
+      <w:r>
+        <w:rPr>
+          <w:rFonts w:ascii="Consolas" w:eastAsia="Times New Roman" w:hAnsi="Consolas" w:cs="Times New Roman"/>
+          <w:color w:val="BD93F9"/>
+          <w:sz w:val="21"/>
+          <w:szCs w:val="21"/>
+        </w:rPr>
+        <w:t>4</w:t>
+      </w:r>
+      <w:r>
+        <w:rPr>
+          <w:rFonts w:ascii="Consolas" w:eastAsia="Times New Roman" w:hAnsi="Consolas" w:cs="Times New Roman"/>
+          <w:color w:val="F8F8F2"/>
+          <w:sz w:val="21"/>
+          <w:szCs w:val="21"/>
+        </w:rPr>
+        <w:t>; i</w:t>
+      </w:r>
+      <w:r>
+        <w:rPr>
+          <w:rFonts w:ascii="Consolas" w:eastAsia="Times New Roman" w:hAnsi="Consolas" w:cs="Times New Roman"/>
+          <w:color w:val="FF79C6"/>
+          <w:sz w:val="21"/>
+          <w:szCs w:val="21"/>
+        </w:rPr>
+        <w:t>++</w:t>
+      </w:r>
+      <w:r>
+        <w:rPr>
+          <w:rFonts w:ascii="Consolas" w:eastAsia="Times New Roman" w:hAnsi="Consolas" w:cs="Times New Roman"/>
+          <w:color w:val="F8F8F2"/>
+          <w:sz w:val="21"/>
+          <w:szCs w:val="21"/>
+        </w:rPr>
+        <w:t>) {</w:t>
+      </w:r>
+    </w:p>
+    <w:p>
+      <w:pPr>
+        <w:shd w:val="clear" w:color="auto" w:fill="282A36"/>
+        <w:spacing w:line="285" w:lineRule="atLeast"/>
+        <w:rPr>
+          <w:rFonts w:ascii="Consolas" w:eastAsia="Times New Roman" w:hAnsi="Consolas" w:cs="Times New Roman"/>
+          <w:color w:val="F8F8F2"/>
+          <w:sz w:val="21"/>
+          <w:szCs w:val="21"/>
+        </w:rPr>
+      </w:pPr>
+      <w:r>
+        <w:rPr>
+          <w:rFonts w:ascii="Consolas" w:eastAsia="Times New Roman" w:hAnsi="Consolas" w:cs="Times New Roman"/>
+          <w:color w:val="F8F8F2"/>
+          <w:sz w:val="21"/>
+          <w:szCs w:val="21"/>
+        </w:rPr>
+        <w:t xml:space="preserve">    </w:t>
+      </w:r>
+      <w:r>
+        <w:rPr>
+          <w:rFonts w:ascii="Consolas" w:eastAsia="Times New Roman" w:hAnsi="Consolas" w:cs="Times New Roman"/>
+          <w:color w:val="BD93F9"/>
+          <w:sz w:val="21"/>
+          <w:szCs w:val="21"/>
+        </w:rPr>
+        <w:t>console</w:t>
+      </w:r>
+      <w:r>
+        <w:rPr>
+          <w:rFonts w:ascii="Consolas" w:eastAsia="Times New Roman" w:hAnsi="Consolas" w:cs="Times New Roman"/>
+          <w:color w:val="F8F8F2"/>
+          <w:sz w:val="21"/>
+          <w:szCs w:val="21"/>
+        </w:rPr>
+        <w:t>.</w:t>
+      </w:r>
+      <w:r>
+        <w:rPr>
+          <w:rFonts w:ascii="Consolas" w:eastAsia="Times New Roman" w:hAnsi="Consolas" w:cs="Times New Roman"/>
+          <w:color w:val="50FA7B"/>
+          <w:sz w:val="21"/>
+          <w:szCs w:val="21"/>
+        </w:rPr>
+        <w:t>log</w:t>
+      </w:r>
+      <w:r>
+        <w:rPr>
+          <w:rFonts w:ascii="Consolas" w:eastAsia="Times New Roman" w:hAnsi="Consolas" w:cs="Times New Roman"/>
+          <w:color w:val="F8F8F2"/>
+          <w:sz w:val="21"/>
+          <w:szCs w:val="21"/>
+        </w:rPr>
+        <w:t xml:space="preserve"> (</w:t>
+      </w:r>
+      <w:r>
+        <w:rPr>
+          <w:rFonts w:ascii="Consolas" w:eastAsia="Times New Roman" w:hAnsi="Consolas" w:cs="Times New Roman"/>
+          <w:color w:val="E9F284"/>
+          <w:sz w:val="21"/>
+          <w:szCs w:val="21"/>
+        </w:rPr>
+        <w:t>"</w:t>
+      </w:r>
+      <w:r>
+        <w:rPr>
+          <w:rFonts w:ascii="Consolas" w:eastAsia="Times New Roman" w:hAnsi="Consolas" w:cs="Times New Roman"/>
+          <w:color w:val="F1FA8C"/>
+          <w:sz w:val="21"/>
+          <w:szCs w:val="21"/>
+        </w:rPr>
+        <w:t>Olá Mundo</w:t>
+      </w:r>
+      <w:r>
+        <w:rPr>
+          <w:rFonts w:ascii="Consolas" w:eastAsia="Times New Roman" w:hAnsi="Consolas" w:cs="Times New Roman"/>
+          <w:color w:val="E9F284"/>
+          <w:sz w:val="21"/>
+          <w:szCs w:val="21"/>
+        </w:rPr>
+        <w:t>"</w:t>
+      </w:r>
+      <w:r>
+        <w:rPr>
+          <w:rFonts w:ascii="Consolas" w:eastAsia="Times New Roman" w:hAnsi="Consolas" w:cs="Times New Roman"/>
+          <w:color w:val="F8F8F2"/>
+          <w:sz w:val="21"/>
+          <w:szCs w:val="21"/>
+        </w:rPr>
+        <w:t>)</w:t>
+      </w:r>
+    </w:p>
+    <w:p>
+      <w:pPr>
+        <w:shd w:val="clear" w:color="auto" w:fill="282A36"/>
+        <w:spacing w:line="285" w:lineRule="atLeast"/>
+        <w:rPr>
+          <w:rFonts w:ascii="Consolas" w:eastAsia="Times New Roman" w:hAnsi="Consolas" w:cs="Times New Roman"/>
+          <w:color w:val="F8F8F2"/>
+          <w:sz w:val="21"/>
+          <w:szCs w:val="21"/>
+        </w:rPr>
+      </w:pPr>
+      <w:r>
+        <w:rPr>
+          <w:rFonts w:ascii="Consolas" w:eastAsia="Times New Roman" w:hAnsi="Consolas" w:cs="Times New Roman"/>
+          <w:color w:val="F8F8F2"/>
+          <w:sz w:val="21"/>
+          <w:szCs w:val="21"/>
+        </w:rPr>
+        <w:t>}</w:t>
+      </w:r>
+    </w:p>
+    <w:p>
+      <w:pPr>
+        <w:pBdr>
+          <w:top w:val="nil"/>
+          <w:left w:val="nil"/>
+          <w:bottom w:val="nil"/>
+          <w:right w:val="nil"/>
+          <w:between w:val="nil"/>
+        </w:pBdr>
+        <w:ind w:left="720"/>
+        <w:rPr>
+          <w:rFonts w:asciiTheme="minorHAnsi" w:eastAsia="Open Sans" w:hAnsiTheme="minorHAnsi" w:cs="Open Sans"/>
+          <w:b/>
+          <w:color w:val="000000"/>
+          <w:sz w:val="24"/>
+          <w:szCs w:val="24"/>
+        </w:rPr>
+      </w:pPr>
+      <w:bookmarkStart w:id="5" w:name="_GoBack"/>
+      <w:bookmarkEnd w:id="5"/>
+    </w:p>
+    <w:p>
+      <w:pPr>
+        <w:pBdr>
+          <w:top w:val="nil"/>
+          <w:left w:val="nil"/>
+          <w:bottom w:val="nil"/>
+          <w:right w:val="nil"/>
+          <w:between w:val="nil"/>
+        </w:pBdr>
+        <w:ind w:left="720"/>
+        <w:rPr>
+          <w:rFonts w:ascii="Open Sans" w:eastAsia="Open Sans" w:hAnsi="Open Sans" w:cs="Open Sans"/>
+          <w:b/>
+          <w:color w:val="000000"/>
+          <w:sz w:val="24"/>
+          <w:szCs w:val="24"/>
+        </w:rPr>
+      </w:pPr>
+    </w:p>
+    <w:p>
+      <w:pPr>
+        <w:pBdr>
+          <w:top w:val="nil"/>
+          <w:left w:val="nil"/>
+          <w:bottom w:val="nil"/>
+          <w:right w:val="nil"/>
+          <w:between w:val="nil"/>
+        </w:pBdr>
+        <w:ind w:left="720"/>
+        <w:rPr>
+          <w:rFonts w:ascii="Open Sans" w:eastAsia="Open Sans" w:hAnsi="Open Sans" w:cs="Open Sans"/>
+          <w:b/>
+          <w:color w:val="000000"/>
+          <w:sz w:val="24"/>
+          <w:szCs w:val="24"/>
+        </w:rPr>
+      </w:pPr>
+    </w:p>
+    <w:p>
+      <w:pPr>
         <w:numPr>
           <w:ilvl w:val="0"/>
           <w:numId w:val="1"/>
         </w:numPr>
         <w:pBdr>
-          <w:top w:space="0" w:sz="0" w:val="nil"/>
-          <w:left w:space="0" w:sz="0" w:val="nil"/>
-          <w:bottom w:space="0" w:sz="0" w:val="nil"/>
-          <w:right w:space="0" w:sz="0" w:val="nil"/>
-          <w:between w:space="0" w:sz="0" w:val="nil"/>
+          <w:top w:val="nil"/>
+          <w:left w:val="nil"/>
+          <w:bottom w:val="nil"/>
+          <w:right w:val="nil"/>
+          <w:between w:val="nil"/>
         </w:pBdr>
-        <w:shd w:fill="auto" w:val="clear"/>
-        <w:spacing w:after="0" w:before="0" w:line="276" w:lineRule="auto"/>
-        <w:ind w:left="720" w:right="0" w:hanging="360"/>
-        <w:jc w:val="left"/>
-        <w:rPr>
-          <w:rFonts w:ascii="Open Sans" w:cs="Open Sans" w:eastAsia="Open Sans" w:hAnsi="Open Sans"/>
-          <w:b w:val="1"/>
-          <w:i w:val="0"/>
-          <w:smallCaps w:val="0"/>
-          <w:strike w:val="0"/>
+        <w:rPr>
+          <w:rFonts w:ascii="Open Sans" w:eastAsia="Open Sans" w:hAnsi="Open Sans" w:cs="Open Sans"/>
+          <w:b/>
           <w:color w:val="000000"/>
           <w:sz w:val="24"/>
           <w:szCs w:val="24"/>
-          <w:u w:val="none"/>
-          <w:shd w:fill="auto" w:val="clear"/>
-          <w:vertAlign w:val="baseline"/>
-        </w:rPr>
-      </w:pPr>
-      <w:r>
-        <w:rPr>
-          <w:rFonts w:ascii="Open Sans" w:cs="Open Sans" w:eastAsia="Open Sans" w:hAnsi="Open Sans"/>
-          <w:b w:val="1"/>
-          <w:i w:val="0"/>
-          <w:smallCaps w:val="0"/>
-          <w:strike w:val="0"/>
+        </w:rPr>
+      </w:pPr>
+      <w:r>
+        <w:rPr>
+          <w:rFonts w:ascii="Open Sans" w:eastAsia="Open Sans" w:hAnsi="Open Sans" w:cs="Open Sans"/>
+          <w:b/>
           <w:color w:val="000000"/>
           <w:sz w:val="24"/>
           <w:szCs w:val="24"/>
-          <w:u w:val="none"/>
-          <w:shd w:fill="auto" w:val="clear"/>
-          <w:vertAlign w:val="baseline"/>
-          <w:rtl w:val="0"/>
-        </w:rPr>
-        <w:t xml:space="preserve">Contando números ímpares</w:t>
+        </w:rPr>
+        <w:t>Contando números ímpares</w:t>
       </w:r>
     </w:p>
     <w:p>
       <w:pPr>
-        <w:ind w:left="360" w:firstLine="0"/>
-        <w:rPr>
-          <w:rFonts w:ascii="Open Sans" w:cs="Open Sans" w:eastAsia="Open Sans" w:hAnsi="Open Sans"/>
-          <w:sz w:val="24"/>
-          <w:szCs w:val="24"/>
-        </w:rPr>
-      </w:pPr>
-      <w:r>
-        <w:rPr>
-          <w:rtl w:val="0"/>
-        </w:rPr>
-      </w:r>
+        <w:ind w:left="360"/>
+        <w:rPr>
+          <w:rFonts w:ascii="Open Sans" w:eastAsia="Open Sans" w:hAnsi="Open Sans" w:cs="Open Sans"/>
+          <w:sz w:val="24"/>
+          <w:szCs w:val="24"/>
+        </w:rPr>
+      </w:pPr>
     </w:p>
     <w:p>
       <w:pPr>
-        <w:ind w:left="360" w:firstLine="0"/>
-        <w:rPr>
-          <w:rFonts w:ascii="Open Sans" w:cs="Open Sans" w:eastAsia="Open Sans" w:hAnsi="Open Sans"/>
-          <w:sz w:val="24"/>
-          <w:szCs w:val="24"/>
-        </w:rPr>
-      </w:pPr>
-      <w:r>
-        <w:rPr>
-          <w:rFonts w:ascii="Open Sans" w:cs="Open Sans" w:eastAsia="Open Sans" w:hAnsi="Open Sans"/>
-          <w:sz w:val="24"/>
-          <w:szCs w:val="24"/>
-          <w:rtl w:val="0"/>
+        <w:ind w:left="360"/>
+        <w:rPr>
+          <w:rFonts w:ascii="Open Sans" w:eastAsia="Open Sans" w:hAnsi="Open Sans" w:cs="Open Sans"/>
+          <w:sz w:val="24"/>
+          <w:szCs w:val="24"/>
+        </w:rPr>
+      </w:pPr>
+      <w:r>
+        <w:rPr>
+          <w:rFonts w:ascii="Open Sans" w:eastAsia="Open Sans" w:hAnsi="Open Sans" w:cs="Open Sans"/>
+          <w:sz w:val="24"/>
+          <w:szCs w:val="24"/>
         </w:rPr>
         <w:t xml:space="preserve">Crie um loop </w:t>
       </w:r>
       <w:r>
         <w:rPr>
-          <w:rFonts w:ascii="Open Sans" w:cs="Open Sans" w:eastAsia="Open Sans" w:hAnsi="Open Sans"/>
-          <w:b w:val="1"/>
-          <w:sz w:val="24"/>
-          <w:szCs w:val="24"/>
-          <w:rtl w:val="0"/>
-        </w:rPr>
-        <w:t xml:space="preserve">for</w:t>
-      </w:r>
-      <w:r>
-        <w:rPr>
-          <w:rFonts w:ascii="Open Sans" w:cs="Open Sans" w:eastAsia="Open Sans" w:hAnsi="Open Sans"/>
-          <w:sz w:val="24"/>
-          <w:szCs w:val="24"/>
-          <w:rtl w:val="0"/>
-        </w:rPr>
-        <w:t xml:space="preserve"> de 1 a 10, em que exiba no console apenas o valor das repetições de números ímpares. Dica: A ideia é que nas repetições ímpares de 0 ao 10 (1,3,5,7,9) sejam mostrados os números das repetições no console.</w:t>
+          <w:rFonts w:ascii="Open Sans" w:eastAsia="Open Sans" w:hAnsi="Open Sans" w:cs="Open Sans"/>
+          <w:b/>
+          <w:sz w:val="24"/>
+          <w:szCs w:val="24"/>
+        </w:rPr>
+        <w:t>for</w:t>
+      </w:r>
+      <w:r>
+        <w:rPr>
+          <w:rFonts w:ascii="Open Sans" w:eastAsia="Open Sans" w:hAnsi="Open Sans" w:cs="Open Sans"/>
+          <w:sz w:val="24"/>
+          <w:szCs w:val="24"/>
+        </w:rPr>
+        <w:t xml:space="preserve"> de 1 a 10, em que exiba no console apenas o valor das repetições de números ímpares. Dica: A ideia é que nas repe</w:t>
+      </w:r>
+      <w:r>
+        <w:rPr>
+          <w:rFonts w:ascii="Open Sans" w:eastAsia="Open Sans" w:hAnsi="Open Sans" w:cs="Open Sans"/>
+          <w:sz w:val="24"/>
+          <w:szCs w:val="24"/>
+        </w:rPr>
+        <w:t>tições ímpares de 0 ao 10 (1,3,5,7,9) sejam mostrados os números das repetições no console.</w:t>
       </w:r>
     </w:p>
     <w:p>
       <w:pPr>
-        <w:ind w:left="360" w:firstLine="0"/>
-        <w:rPr>
-          <w:rFonts w:ascii="Open Sans" w:cs="Open Sans" w:eastAsia="Open Sans" w:hAnsi="Open Sans"/>
-          <w:sz w:val="24"/>
-          <w:szCs w:val="24"/>
-        </w:rPr>
-      </w:pPr>
-      <w:r>
-        <w:rPr>
-          <w:rtl w:val="0"/>
-        </w:rPr>
-      </w:r>
+        <w:ind w:left="360"/>
+        <w:rPr>
+          <w:rFonts w:ascii="Open Sans" w:eastAsia="Open Sans" w:hAnsi="Open Sans" w:cs="Open Sans"/>
+          <w:sz w:val="24"/>
+          <w:szCs w:val="24"/>
+        </w:rPr>
+      </w:pPr>
     </w:p>
     <w:p>
       <w:pPr>
-        <w:keepNext w:val="0"/>
-        <w:keepLines w:val="0"/>
-        <w:widowControl w:val="1"/>
         <w:numPr>
           <w:ilvl w:val="0"/>
           <w:numId w:val="1"/>
         </w:numPr>
         <w:pBdr>
-          <w:top w:space="0" w:sz="0" w:val="nil"/>
-          <w:left w:space="0" w:sz="0" w:val="nil"/>
-          <w:bottom w:space="0" w:sz="0" w:val="nil"/>
-          <w:right w:space="0" w:sz="0" w:val="nil"/>
-          <w:between w:space="0" w:sz="0" w:val="nil"/>
+          <w:top w:val="nil"/>
+          <w:left w:val="nil"/>
+          <w:bottom w:val="nil"/>
+          <w:right w:val="nil"/>
+          <w:between w:val="nil"/>
         </w:pBdr>
-        <w:shd w:fill="auto" w:val="clear"/>
-        <w:spacing w:after="0" w:before="0" w:line="276" w:lineRule="auto"/>
-        <w:ind w:left="720" w:right="0" w:hanging="360"/>
-        <w:jc w:val="left"/>
-        <w:rPr>
-          <w:rFonts w:ascii="Open Sans" w:cs="Open Sans" w:eastAsia="Open Sans" w:hAnsi="Open Sans"/>
-          <w:b w:val="1"/>
-          <w:i w:val="0"/>
-          <w:smallCaps w:val="0"/>
-          <w:strike w:val="0"/>
+        <w:rPr>
+          <w:rFonts w:ascii="Open Sans" w:eastAsia="Open Sans" w:hAnsi="Open Sans" w:cs="Open Sans"/>
+          <w:b/>
           <w:color w:val="000000"/>
           <w:sz w:val="24"/>
           <w:szCs w:val="24"/>
-          <w:u w:val="none"/>
-          <w:shd w:fill="auto" w:val="clear"/>
-          <w:vertAlign w:val="baseline"/>
-        </w:rPr>
-      </w:pPr>
-      <w:r>
-        <w:rPr>
-          <w:rFonts w:ascii="Open Sans" w:cs="Open Sans" w:eastAsia="Open Sans" w:hAnsi="Open Sans"/>
-          <w:b w:val="1"/>
-          <w:i w:val="0"/>
-          <w:smallCaps w:val="0"/>
-          <w:strike w:val="0"/>
+        </w:rPr>
+      </w:pPr>
+      <w:r>
+        <w:rPr>
+          <w:rFonts w:ascii="Open Sans" w:eastAsia="Open Sans" w:hAnsi="Open Sans" w:cs="Open Sans"/>
+          <w:b/>
           <w:color w:val="000000"/>
           <w:sz w:val="24"/>
           <w:szCs w:val="24"/>
-          <w:u w:val="none"/>
-          <w:shd w:fill="auto" w:val="clear"/>
-          <w:vertAlign w:val="baseline"/>
-          <w:rtl w:val="0"/>
-        </w:rPr>
-        <w:t xml:space="preserve">Criando a tabuada</w:t>
+        </w:rPr>
+        <w:lastRenderedPageBreak/>
+        <w:t>Criando a tabuada</w:t>
       </w:r>
     </w:p>
     <w:p>
       <w:pPr>
-        <w:ind w:left="360" w:firstLine="0"/>
-        <w:rPr>
-          <w:rFonts w:ascii="Open Sans" w:cs="Open Sans" w:eastAsia="Open Sans" w:hAnsi="Open Sans"/>
-          <w:b w:val="1"/>
-          <w:sz w:val="24"/>
-          <w:szCs w:val="24"/>
-        </w:rPr>
-      </w:pPr>
-      <w:r>
-        <w:rPr>
-          <w:rtl w:val="0"/>
-        </w:rPr>
-      </w:r>
+        <w:ind w:left="360"/>
+        <w:rPr>
+          <w:rFonts w:ascii="Open Sans" w:eastAsia="Open Sans" w:hAnsi="Open Sans" w:cs="Open Sans"/>
+          <w:b/>
+          <w:sz w:val="24"/>
+          <w:szCs w:val="24"/>
+        </w:rPr>
+      </w:pPr>
     </w:p>
     <w:p>
       <w:pPr>
-        <w:ind w:left="360" w:firstLine="0"/>
-        <w:rPr>
-          <w:rFonts w:ascii="Open Sans" w:cs="Open Sans" w:eastAsia="Open Sans" w:hAnsi="Open Sans"/>
-          <w:sz w:val="24"/>
-          <w:szCs w:val="24"/>
-        </w:rPr>
-      </w:pPr>
-      <w:r>
-        <w:rPr>
-          <w:rFonts w:ascii="Open Sans" w:cs="Open Sans" w:eastAsia="Open Sans" w:hAnsi="Open Sans"/>
-          <w:sz w:val="24"/>
-          <w:szCs w:val="24"/>
-          <w:rtl w:val="0"/>
+        <w:ind w:left="360"/>
+        <w:rPr>
+          <w:rFonts w:ascii="Open Sans" w:eastAsia="Open Sans" w:hAnsi="Open Sans" w:cs="Open Sans"/>
+          <w:sz w:val="24"/>
+          <w:szCs w:val="24"/>
+        </w:rPr>
+      </w:pPr>
+      <w:r>
+        <w:rPr>
+          <w:rFonts w:ascii="Open Sans" w:eastAsia="Open Sans" w:hAnsi="Open Sans" w:cs="Open Sans"/>
+          <w:sz w:val="24"/>
+          <w:szCs w:val="24"/>
         </w:rPr>
         <w:t xml:space="preserve">Crie uma tabuada utilizando o </w:t>
       </w:r>
       <w:r>
         <w:rPr>
-          <w:rFonts w:ascii="Open Sans" w:cs="Open Sans" w:eastAsia="Open Sans" w:hAnsi="Open Sans"/>
-          <w:b w:val="1"/>
-          <w:sz w:val="24"/>
-          <w:szCs w:val="24"/>
-          <w:rtl w:val="0"/>
-        </w:rPr>
-        <w:t xml:space="preserve">for</w:t>
-      </w:r>
-      <w:r>
-        <w:rPr>
-          <w:rFonts w:ascii="Open Sans" w:cs="Open Sans" w:eastAsia="Open Sans" w:hAnsi="Open Sans"/>
-          <w:sz w:val="24"/>
-          <w:szCs w:val="24"/>
-          <w:rtl w:val="0"/>
-        </w:rPr>
-        <w:t xml:space="preserve">. Dica: Para essa tarefa você irá precisar utilizar dois loops (for).</w:t>
+          <w:rFonts w:ascii="Open Sans" w:eastAsia="Open Sans" w:hAnsi="Open Sans" w:cs="Open Sans"/>
+          <w:b/>
+          <w:sz w:val="24"/>
+          <w:szCs w:val="24"/>
+        </w:rPr>
+        <w:t>for</w:t>
+      </w:r>
+      <w:r>
+        <w:rPr>
+          <w:rFonts w:ascii="Open Sans" w:eastAsia="Open Sans" w:hAnsi="Open Sans" w:cs="Open Sans"/>
+          <w:sz w:val="24"/>
+          <w:szCs w:val="24"/>
+        </w:rPr>
+        <w:t>. Dica: Para essa tarefa você irá precisar utilizar dois loops (for).</w:t>
       </w:r>
     </w:p>
     <w:sectPr>
-      <w:pgSz w:h="16834" w:w="11909" w:orient="portrait"/>
-      <w:pgMar w:bottom="1440" w:top="1440" w:left="1440" w:right="1440" w:header="720" w:footer="720"/>
+      <w:pgSz w:w="11909" w:h="16834"/>
+      <w:pgMar w:top="1440" w:right="1440" w:bottom="1440" w:left="1440" w:header="720" w:footer="720" w:gutter="0"/>
       <w:pgNumType w:start="1"/>
+      <w:cols w:space="720"/>
     </w:sectPr>
   </w:body>
 </w:document>
 </file>
 
 <file path=word/numbering.xml><?xml version="1.0" encoding="utf-8"?>
-<w:numbering xmlns:mc="http://schemas.openxmlformats.org/markup-compatibility/2006" xmlns:o="urn:schemas-microsoft-com:office:office" xmlns:r="http://schemas.openxmlformats.org/officeDocument/2006/relationships" xmlns:m="http://schemas.openxmlformats.org/officeDocument/2006/math" xmlns:v="urn:schemas-microsoft-com:vml" xmlns:wp="http://schemas.openxmlformats.org/drawingml/2006/wordprocessingDrawing" xmlns:w10="urn:schemas-microsoft-com:office:word" xmlns:w="http://schemas.openxmlformats.org/wordprocessingml/2006/main" xmlns:wne="http://schemas.microsoft.com/office/word/2006/wordml" xmlns:sl="http://schemas.openxmlformats.org/schemaLibrary/2006/main" xmlns:a="http://schemas.openxmlformats.org/drawingml/2006/main" xmlns:pic="http://schemas.openxmlformats.org/drawingml/2006/picture" xmlns:c="http://schemas.openxmlformats.org/drawingml/2006/chart" xmlns:lc="http://schemas.openxmlformats.org/drawingml/2006/lockedCanvas" xmlns:dgm="http://schemas.openxmlformats.org/drawingml/2006/diagram" xmlns:wps="http://schemas.microsoft.com/office/word/2010/wordprocessingShape" xmlns:wpg="http://schemas.microsoft.com/office/word/2010/wordprocessingGroup" xmlns:w14="http://schemas.microsoft.com/office/word/2010/wordml" xmlns:w15="http://schemas.microsoft.com/office/word/2012/wordml">
-  <w:abstractNum w:abstractNumId="1">
+<w:numbering xmlns:wpc="http://schemas.microsoft.com/office/word/2010/wordprocessingCanvas" xmlns:mc="http://schemas.openxmlformats.org/markup-compatibility/2006" xmlns:o="urn:schemas-microsoft-com:office:office" xmlns:r="http://schemas.openxmlformats.org/officeDocument/2006/relationships" xmlns:m="http://schemas.openxmlformats.org/officeDocument/2006/math" xmlns:v="urn:schemas-microsoft-com:vml" xmlns:wp14="http://schemas.microsoft.com/office/word/2010/wordprocessingDrawing" xmlns:wp="http://schemas.openxmlformats.org/drawingml/2006/wordprocessingDrawing" xmlns:w10="urn:schemas-microsoft-com:office:word" xmlns:w="http://schemas.openxmlformats.org/wordprocessingml/2006/main" xmlns:w14="http://schemas.microsoft.com/office/word/2010/wordml" xmlns:w15="http://schemas.microsoft.com/office/word/2012/wordml" xmlns:wpg="http://schemas.microsoft.com/office/word/2010/wordprocessingGroup" xmlns:wpi="http://schemas.microsoft.com/office/word/2010/wordprocessingInk" xmlns:wne="http://schemas.microsoft.com/office/word/2006/wordml" xmlns:wps="http://schemas.microsoft.com/office/word/2010/wordprocessingShape" mc:Ignorable="w14 w15 wp14">
+  <w:abstractNum w:abstractNumId="0" w15:restartNumberingAfterBreak="0">
+    <w:nsid w:val="1A46230F"/>
+    <w:multiLevelType w:val="multilevel"/>
+    <w:tmpl w:val="42EA6246"/>
     <w:lvl w:ilvl="0">
       <w:start w:val="1"/>
       <w:numFmt w:val="decimal"/>
@@ -1768,7 +1906,6 @@
       <w:pPr>
         <w:ind w:left="720" w:hanging="360"/>
       </w:pPr>
-      <w:rPr/>
     </w:lvl>
     <w:lvl w:ilvl="1">
       <w:start w:val="1"/>
@@ -1778,7 +1915,6 @@
       <w:pPr>
         <w:ind w:left="1440" w:hanging="360"/>
       </w:pPr>
-      <w:rPr/>
     </w:lvl>
     <w:lvl w:ilvl="2">
       <w:start w:val="1"/>
@@ -1788,7 +1924,6 @@
       <w:pPr>
         <w:ind w:left="2160" w:hanging="180"/>
       </w:pPr>
-      <w:rPr/>
     </w:lvl>
     <w:lvl w:ilvl="3">
       <w:start w:val="1"/>
@@ -1798,7 +1933,6 @@
       <w:pPr>
         <w:ind w:left="2880" w:hanging="360"/>
       </w:pPr>
-      <w:rPr/>
     </w:lvl>
     <w:lvl w:ilvl="4">
       <w:start w:val="1"/>
@@ -1808,7 +1942,6 @@
       <w:pPr>
         <w:ind w:left="3600" w:hanging="360"/>
       </w:pPr>
-      <w:rPr/>
     </w:lvl>
     <w:lvl w:ilvl="5">
       <w:start w:val="1"/>
@@ -1818,7 +1951,6 @@
       <w:pPr>
         <w:ind w:left="4320" w:hanging="180"/>
       </w:pPr>
-      <w:rPr/>
     </w:lvl>
     <w:lvl w:ilvl="6">
       <w:start w:val="1"/>
@@ -1828,7 +1960,6 @@
       <w:pPr>
         <w:ind w:left="5040" w:hanging="360"/>
       </w:pPr>
-      <w:rPr/>
     </w:lvl>
     <w:lvl w:ilvl="7">
       <w:start w:val="1"/>
@@ -1838,7 +1969,6 @@
       <w:pPr>
         <w:ind w:left="5760" w:hanging="360"/>
       </w:pPr>
-      <w:rPr/>
     </w:lvl>
     <w:lvl w:ilvl="8">
       <w:start w:val="1"/>
@@ -1848,24 +1978,23 @@
       <w:pPr>
         <w:ind w:left="6480" w:hanging="180"/>
       </w:pPr>
-      <w:rPr/>
     </w:lvl>
   </w:abstractNum>
   <w:num w:numId="1">
-    <w:abstractNumId w:val="1"/>
+    <w:abstractNumId w:val="0"/>
   </w:num>
 </w:numbering>
 </file>
 
 <file path=word/styles.xml><?xml version="1.0" encoding="utf-8"?>
-<w:styles xmlns:mc="http://schemas.openxmlformats.org/markup-compatibility/2006" xmlns:o="urn:schemas-microsoft-com:office:office" xmlns:r="http://schemas.openxmlformats.org/officeDocument/2006/relationships" xmlns:m="http://schemas.openxmlformats.org/officeDocument/2006/math" xmlns:v="urn:schemas-microsoft-com:vml" xmlns:wp="http://schemas.openxmlformats.org/drawingml/2006/wordprocessingDrawing" xmlns:w10="urn:schemas-microsoft-com:office:word" xmlns:w="http://schemas.openxmlformats.org/wordprocessingml/2006/main" xmlns:wne="http://schemas.microsoft.com/office/word/2006/wordml" xmlns:sl="http://schemas.openxmlformats.org/schemaLibrary/2006/main" xmlns:a="http://schemas.openxmlformats.org/drawingml/2006/main" xmlns:pic="http://schemas.openxmlformats.org/drawingml/2006/picture" xmlns:c="http://schemas.openxmlformats.org/drawingml/2006/chart" xmlns:lc="http://schemas.openxmlformats.org/drawingml/2006/lockedCanvas" xmlns:dgm="http://schemas.openxmlformats.org/drawingml/2006/diagram" xmlns:wps="http://schemas.microsoft.com/office/word/2010/wordprocessingShape" xmlns:wpg="http://schemas.microsoft.com/office/word/2010/wordprocessingGroup" xmlns:w14="http://schemas.microsoft.com/office/word/2010/wordml" xmlns:w15="http://schemas.microsoft.com/office/word/2012/wordml">
+<w:styles xmlns:mc="http://schemas.openxmlformats.org/markup-compatibility/2006" xmlns:r="http://schemas.openxmlformats.org/officeDocument/2006/relationships" xmlns:w="http://schemas.openxmlformats.org/wordprocessingml/2006/main" xmlns:w14="http://schemas.microsoft.com/office/word/2010/wordml" xmlns:w15="http://schemas.microsoft.com/office/word/2012/wordml" mc:Ignorable="w14 w15">
   <w:docDefaults>
     <w:rPrDefault>
       <w:rPr>
-        <w:rFonts w:ascii="Arial" w:cs="Arial" w:eastAsia="Arial" w:hAnsi="Arial"/>
+        <w:rFonts w:ascii="Arial" w:eastAsia="Arial" w:hAnsi="Arial" w:cs="Arial"/>
         <w:sz w:val="22"/>
         <w:szCs w:val="22"/>
-        <w:lang w:val="pt-BR"/>
+        <w:lang w:val="pt-BR" w:eastAsia="pt-BR" w:bidi="ar-SA"/>
       </w:rPr>
     </w:rPrDefault>
     <w:pPrDefault>
@@ -1874,223 +2003,383 @@
       </w:pPr>
     </w:pPrDefault>
   </w:docDefaults>
-  <w:style w:type="paragraph" w:styleId="Normal" w:default="1">
-    <w:name w:val="normal"/>
-  </w:style>
-  <w:style w:type="table" w:styleId="TableNormal" w:default="1">
-    <w:name w:val="Table Normal"/>
-  </w:style>
-  <w:style w:type="paragraph" w:styleId="Heading1">
-    <w:name w:val="heading 1"/>
-    <w:basedOn w:val="Normal"/>
-    <w:next w:val="Normal"/>
-    <w:pPr>
-      <w:keepNext w:val="1"/>
-      <w:keepLines w:val="1"/>
-      <w:spacing w:after="120" w:before="400" w:lineRule="auto"/>
-    </w:pPr>
-    <w:rPr>
-      <w:sz w:val="40"/>
-      <w:szCs w:val="40"/>
-    </w:rPr>
-  </w:style>
-  <w:style w:type="paragraph" w:styleId="Heading2">
-    <w:name w:val="heading 2"/>
-    <w:basedOn w:val="Normal"/>
-    <w:next w:val="Normal"/>
-    <w:pPr>
-      <w:keepNext w:val="1"/>
-      <w:keepLines w:val="1"/>
-      <w:spacing w:after="120" w:before="360" w:lineRule="auto"/>
-    </w:pPr>
-    <w:rPr>
-      <w:sz w:val="32"/>
-      <w:szCs w:val="32"/>
-    </w:rPr>
-  </w:style>
-  <w:style w:type="paragraph" w:styleId="Heading3">
-    <w:name w:val="heading 3"/>
-    <w:basedOn w:val="Normal"/>
-    <w:next w:val="Normal"/>
-    <w:pPr>
-      <w:keepNext w:val="1"/>
-      <w:keepLines w:val="1"/>
-      <w:spacing w:after="80" w:before="320" w:lineRule="auto"/>
-    </w:pPr>
-    <w:rPr>
-      <w:color w:val="434343"/>
-      <w:sz w:val="28"/>
-      <w:szCs w:val="28"/>
-    </w:rPr>
-  </w:style>
-  <w:style w:type="paragraph" w:styleId="Heading4">
-    <w:name w:val="heading 4"/>
-    <w:basedOn w:val="Normal"/>
-    <w:next w:val="Normal"/>
-    <w:pPr>
-      <w:keepNext w:val="1"/>
-      <w:keepLines w:val="1"/>
-      <w:spacing w:after="80" w:before="280" w:lineRule="auto"/>
-    </w:pPr>
-    <w:rPr>
-      <w:color w:val="666666"/>
-      <w:sz w:val="24"/>
-      <w:szCs w:val="24"/>
-    </w:rPr>
-  </w:style>
-  <w:style w:type="paragraph" w:styleId="Heading5">
-    <w:name w:val="heading 5"/>
-    <w:basedOn w:val="Normal"/>
-    <w:next w:val="Normal"/>
-    <w:pPr>
-      <w:keepNext w:val="1"/>
-      <w:keepLines w:val="1"/>
-      <w:spacing w:after="80" w:before="240" w:lineRule="auto"/>
-    </w:pPr>
-    <w:rPr>
-      <w:color w:val="666666"/>
-    </w:rPr>
-  </w:style>
-  <w:style w:type="paragraph" w:styleId="Heading6">
-    <w:name w:val="heading 6"/>
-    <w:basedOn w:val="Normal"/>
-    <w:next w:val="Normal"/>
-    <w:pPr>
-      <w:keepNext w:val="1"/>
-      <w:keepLines w:val="1"/>
-      <w:spacing w:after="80" w:before="240" w:lineRule="auto"/>
-    </w:pPr>
-    <w:rPr>
-      <w:i w:val="1"/>
-      <w:color w:val="666666"/>
-    </w:rPr>
-  </w:style>
-  <w:style w:type="paragraph" w:styleId="Title">
-    <w:name w:val="Title"/>
-    <w:basedOn w:val="Normal"/>
-    <w:next w:val="Normal"/>
-    <w:pPr>
-      <w:keepNext w:val="1"/>
-      <w:keepLines w:val="1"/>
-      <w:spacing w:after="60" w:lineRule="auto"/>
-    </w:pPr>
-    <w:rPr>
-      <w:sz w:val="52"/>
-      <w:szCs w:val="52"/>
-    </w:rPr>
-  </w:style>
-  <w:style w:type="paragraph" w:styleId="Normal" w:default="1">
-    <w:name w:val="normal"/>
-  </w:style>
-  <w:style w:type="table" w:styleId="TableNormal" w:default="1">
-    <w:name w:val="Table Normal"/>
-  </w:style>
-  <w:style w:type="paragraph" w:styleId="Heading1">
-    <w:name w:val="heading 1"/>
-    <w:basedOn w:val="Normal"/>
-    <w:next w:val="Normal"/>
-    <w:pPr>
-      <w:keepNext w:val="1"/>
-      <w:keepLines w:val="1"/>
-      <w:spacing w:after="120" w:before="400" w:lineRule="auto"/>
-    </w:pPr>
-    <w:rPr>
-      <w:sz w:val="40"/>
-      <w:szCs w:val="40"/>
-    </w:rPr>
-  </w:style>
-  <w:style w:type="paragraph" w:styleId="Heading2">
-    <w:name w:val="heading 2"/>
-    <w:basedOn w:val="Normal"/>
-    <w:next w:val="Normal"/>
-    <w:pPr>
-      <w:keepNext w:val="1"/>
-      <w:keepLines w:val="1"/>
-      <w:spacing w:after="120" w:before="360" w:lineRule="auto"/>
-    </w:pPr>
-    <w:rPr>
-      <w:sz w:val="32"/>
-      <w:szCs w:val="32"/>
-    </w:rPr>
-  </w:style>
-  <w:style w:type="paragraph" w:styleId="Heading3">
-    <w:name w:val="heading 3"/>
-    <w:basedOn w:val="Normal"/>
-    <w:next w:val="Normal"/>
-    <w:pPr>
-      <w:keepNext w:val="1"/>
-      <w:keepLines w:val="1"/>
-      <w:spacing w:after="80" w:before="320" w:lineRule="auto"/>
-    </w:pPr>
-    <w:rPr>
-      <w:color w:val="434343"/>
-      <w:sz w:val="28"/>
-      <w:szCs w:val="28"/>
-    </w:rPr>
-  </w:style>
-  <w:style w:type="paragraph" w:styleId="Heading4">
-    <w:name w:val="heading 4"/>
-    <w:basedOn w:val="Normal"/>
-    <w:next w:val="Normal"/>
-    <w:pPr>
-      <w:keepNext w:val="1"/>
-      <w:keepLines w:val="1"/>
-      <w:spacing w:after="80" w:before="280" w:lineRule="auto"/>
-    </w:pPr>
-    <w:rPr>
-      <w:color w:val="666666"/>
-      <w:sz w:val="24"/>
-      <w:szCs w:val="24"/>
-    </w:rPr>
-  </w:style>
-  <w:style w:type="paragraph" w:styleId="Heading5">
-    <w:name w:val="heading 5"/>
-    <w:basedOn w:val="Normal"/>
-    <w:next w:val="Normal"/>
-    <w:pPr>
-      <w:keepNext w:val="1"/>
-      <w:keepLines w:val="1"/>
-      <w:spacing w:after="80" w:before="240" w:lineRule="auto"/>
-    </w:pPr>
-    <w:rPr>
-      <w:color w:val="666666"/>
-    </w:rPr>
-  </w:style>
-  <w:style w:type="paragraph" w:styleId="Heading6">
-    <w:name w:val="heading 6"/>
-    <w:basedOn w:val="Normal"/>
-    <w:next w:val="Normal"/>
-    <w:pPr>
-      <w:keepNext w:val="1"/>
-      <w:keepLines w:val="1"/>
-      <w:spacing w:after="80" w:before="240" w:lineRule="auto"/>
-    </w:pPr>
-    <w:rPr>
-      <w:i w:val="1"/>
-      <w:color w:val="666666"/>
-    </w:rPr>
-  </w:style>
-  <w:style w:type="paragraph" w:styleId="Title">
-    <w:name w:val="Title"/>
-    <w:basedOn w:val="Normal"/>
-    <w:next w:val="Normal"/>
-    <w:pPr>
-      <w:keepNext w:val="1"/>
-      <w:keepLines w:val="1"/>
-      <w:spacing w:after="60" w:lineRule="auto"/>
-    </w:pPr>
-    <w:rPr>
-      <w:sz w:val="52"/>
-      <w:szCs w:val="52"/>
-    </w:rPr>
-  </w:style>
-  <w:style w:type="paragraph" w:styleId="Normal" w:default="1">
+  <w:latentStyles w:defLockedState="0" w:defUIPriority="99" w:defSemiHidden="0" w:defUnhideWhenUsed="0" w:defQFormat="0" w:count="371">
+    <w:lsdException w:name="Normal" w:uiPriority="0" w:qFormat="1"/>
+    <w:lsdException w:name="heading 1" w:uiPriority="9" w:qFormat="1"/>
+    <w:lsdException w:name="heading 2" w:semiHidden="1" w:uiPriority="9" w:unhideWhenUsed="1" w:qFormat="1"/>
+    <w:lsdException w:name="heading 3" w:semiHidden="1" w:uiPriority="9" w:unhideWhenUsed="1" w:qFormat="1"/>
+    <w:lsdException w:name="heading 4" w:semiHidden="1" w:uiPriority="9" w:unhideWhenUsed="1" w:qFormat="1"/>
+    <w:lsdException w:name="heading 5" w:semiHidden="1" w:uiPriority="9" w:unhideWhenUsed="1" w:qFormat="1"/>
+    <w:lsdException w:name="heading 6" w:semiHidden="1" w:uiPriority="9" w:unhideWhenUsed="1" w:qFormat="1"/>
+    <w:lsdException w:name="heading 7" w:semiHidden="1" w:uiPriority="9" w:unhideWhenUsed="1" w:qFormat="1"/>
+    <w:lsdException w:name="heading 8" w:semiHidden="1" w:uiPriority="9" w:unhideWhenUsed="1" w:qFormat="1"/>
+    <w:lsdException w:name="heading 9" w:semiHidden="1" w:uiPriority="9" w:unhideWhenUsed="1" w:qFormat="1"/>
+    <w:lsdException w:name="index 1" w:semiHidden="1" w:unhideWhenUsed="1"/>
+    <w:lsdException w:name="index 2" w:semiHidden="1" w:unhideWhenUsed="1"/>
+    <w:lsdException w:name="index 3" w:semiHidden="1" w:unhideWhenUsed="1"/>
+    <w:lsdException w:name="index 4" w:semiHidden="1" w:unhideWhenUsed="1"/>
+    <w:lsdException w:name="index 5" w:semiHidden="1" w:unhideWhenUsed="1"/>
+    <w:lsdException w:name="index 6" w:semiHidden="1" w:unhideWhenUsed="1"/>
+    <w:lsdException w:name="index 7" w:semiHidden="1" w:unhideWhenUsed="1"/>
+    <w:lsdException w:name="index 8" w:semiHidden="1" w:unhideWhenUsed="1"/>
+    <w:lsdException w:name="index 9" w:semiHidden="1" w:unhideWhenUsed="1"/>
+    <w:lsdException w:name="toc 1" w:semiHidden="1" w:uiPriority="39" w:unhideWhenUsed="1"/>
+    <w:lsdException w:name="toc 2" w:semiHidden="1" w:uiPriority="39" w:unhideWhenUsed="1"/>
+    <w:lsdException w:name="toc 3" w:semiHidden="1" w:uiPriority="39" w:unhideWhenUsed="1"/>
+    <w:lsdException w:name="toc 4" w:semiHidden="1" w:uiPriority="39" w:unhideWhenUsed="1"/>
+    <w:lsdException w:name="toc 5" w:semiHidden="1" w:uiPriority="39" w:unhideWhenUsed="1"/>
+    <w:lsdException w:name="toc 6" w:semiHidden="1" w:uiPriority="39" w:unhideWhenUsed="1"/>
+    <w:lsdException w:name="toc 7" w:semiHidden="1" w:uiPriority="39" w:unhideWhenUsed="1"/>
+    <w:lsdException w:name="toc 8" w:semiHidden="1" w:uiPriority="39" w:unhideWhenUsed="1"/>
+    <w:lsdException w:name="toc 9" w:semiHidden="1" w:uiPriority="39" w:unhideWhenUsed="1"/>
+    <w:lsdException w:name="Normal Indent" w:semiHidden="1" w:unhideWhenUsed="1"/>
+    <w:lsdException w:name="footnote text" w:semiHidden="1" w:unhideWhenUsed="1"/>
+    <w:lsdException w:name="annotation text" w:semiHidden="1" w:unhideWhenUsed="1"/>
+    <w:lsdException w:name="header" w:semiHidden="1" w:unhideWhenUsed="1"/>
+    <w:lsdException w:name="footer" w:semiHidden="1" w:unhideWhenUsed="1"/>
+    <w:lsdException w:name="index heading" w:semiHidden="1" w:unhideWhenUsed="1"/>
+    <w:lsdException w:name="caption" w:semiHidden="1" w:uiPriority="35" w:unhideWhenUsed="1" w:qFormat="1"/>
+    <w:lsdException w:name="table of figures" w:semiHidden="1" w:unhideWhenUsed="1"/>
+    <w:lsdException w:name="envelope address" w:semiHidden="1" w:unhideWhenUsed="1"/>
+    <w:lsdException w:name="envelope return" w:semiHidden="1" w:unhideWhenUsed="1"/>
+    <w:lsdException w:name="footnote reference" w:semiHidden="1" w:unhideWhenUsed="1"/>
+    <w:lsdException w:name="annotation reference" w:semiHidden="1" w:unhideWhenUsed="1"/>
+    <w:lsdException w:name="line number" w:semiHidden="1" w:unhideWhenUsed="1"/>
+    <w:lsdException w:name="page number" w:semiHidden="1" w:unhideWhenUsed="1"/>
+    <w:lsdException w:name="endnote reference" w:semiHidden="1" w:unhideWhenUsed="1"/>
+    <w:lsdException w:name="endnote text" w:semiHidden="1" w:unhideWhenUsed="1"/>
+    <w:lsdException w:name="table of authorities" w:semiHidden="1" w:unhideWhenUsed="1"/>
+    <w:lsdException w:name="macro" w:semiHidden="1" w:unhideWhenUsed="1"/>
+    <w:lsdException w:name="toa heading" w:semiHidden="1" w:unhideWhenUsed="1"/>
+    <w:lsdException w:name="List" w:semiHidden="1" w:unhideWhenUsed="1"/>
+    <w:lsdException w:name="List Bullet" w:semiHidden="1" w:unhideWhenUsed="1"/>
+    <w:lsdException w:name="List Number" w:semiHidden="1" w:unhideWhenUsed="1"/>
+    <w:lsdException w:name="List 2" w:semiHidden="1" w:unhideWhenUsed="1"/>
+    <w:lsdException w:name="List 3" w:semiHidden="1" w:unhideWhenUsed="1"/>
+    <w:lsdException w:name="List 4" w:semiHidden="1" w:unhideWhenUsed="1"/>
+    <w:lsdException w:name="List 5" w:semiHidden="1" w:unhideWhenUsed="1"/>
+    <w:lsdException w:name="List Bullet 2" w:semiHidden="1" w:unhideWhenUsed="1"/>
+    <w:lsdException w:name="List Bullet 3" w:semiHidden="1" w:unhideWhenUsed="1"/>
+    <w:lsdException w:name="List Bullet 4" w:semiHidden="1" w:unhideWhenUsed="1"/>
+    <w:lsdException w:name="List Bullet 5" w:semiHidden="1" w:unhideWhenUsed="1"/>
+    <w:lsdException w:name="List Number 2" w:semiHidden="1" w:unhideWhenUsed="1"/>
+    <w:lsdException w:name="List Number 3" w:semiHidden="1" w:unhideWhenUsed="1"/>
+    <w:lsdException w:name="List Number 4" w:semiHidden="1" w:unhideWhenUsed="1"/>
+    <w:lsdException w:name="List Number 5" w:semiHidden="1" w:unhideWhenUsed="1"/>
+    <w:lsdException w:name="Title" w:uiPriority="10" w:qFormat="1"/>
+    <w:lsdException w:name="Closing" w:semiHidden="1" w:unhideWhenUsed="1"/>
+    <w:lsdException w:name="Signature" w:semiHidden="1" w:unhideWhenUsed="1"/>
+    <w:lsdException w:name="Default Paragraph Font" w:semiHidden="1" w:uiPriority="1" w:unhideWhenUsed="1"/>
+    <w:lsdException w:name="Body Text" w:semiHidden="1" w:unhideWhenUsed="1"/>
+    <w:lsdException w:name="Body Text Indent" w:semiHidden="1" w:unhideWhenUsed="1"/>
+    <w:lsdException w:name="List Continue" w:semiHidden="1" w:unhideWhenUsed="1"/>
+    <w:lsdException w:name="List Continue 2" w:semiHidden="1" w:unhideWhenUsed="1"/>
+    <w:lsdException w:name="List Continue 3" w:semiHidden="1" w:unhideWhenUsed="1"/>
+    <w:lsdException w:name="List Continue 4" w:semiHidden="1" w:unhideWhenUsed="1"/>
+    <w:lsdException w:name="List Continue 5" w:semiHidden="1" w:unhideWhenUsed="1"/>
+    <w:lsdException w:name="Message Header" w:semiHidden="1" w:unhideWhenUsed="1"/>
+    <w:lsdException w:name="Subtitle" w:uiPriority="11" w:qFormat="1"/>
+    <w:lsdException w:name="Salutation" w:semiHidden="1" w:unhideWhenUsed="1"/>
+    <w:lsdException w:name="Date" w:semiHidden="1" w:unhideWhenUsed="1"/>
+    <w:lsdException w:name="Body Text First Indent" w:semiHidden="1" w:unhideWhenUsed="1"/>
+    <w:lsdException w:name="Body Text First Indent 2" w:semiHidden="1" w:unhideWhenUsed="1"/>
+    <w:lsdException w:name="Note Heading" w:semiHidden="1" w:unhideWhenUsed="1"/>
+    <w:lsdException w:name="Body Text 2" w:semiHidden="1" w:unhideWhenUsed="1"/>
+    <w:lsdException w:name="Body Text 3" w:semiHidden="1" w:unhideWhenUsed="1"/>
+    <w:lsdException w:name="Body Text Indent 2" w:semiHidden="1" w:unhideWhenUsed="1"/>
+    <w:lsdException w:name="Body Text Indent 3" w:semiHidden="1" w:unhideWhenUsed="1"/>
+    <w:lsdException w:name="Block Text" w:semiHidden="1" w:unhideWhenUsed="1"/>
+    <w:lsdException w:name="Hyperlink" w:semiHidden="1" w:unhideWhenUsed="1"/>
+    <w:lsdException w:name="FollowedHyperlink" w:semiHidden="1" w:unhideWhenUsed="1"/>
+    <w:lsdException w:name="Strong" w:uiPriority="22" w:qFormat="1"/>
+    <w:lsdException w:name="Emphasis" w:uiPriority="20" w:qFormat="1"/>
+    <w:lsdException w:name="Document Map" w:semiHidden="1" w:unhideWhenUsed="1"/>
+    <w:lsdException w:name="Plain Text" w:semiHidden="1" w:unhideWhenUsed="1"/>
+    <w:lsdException w:name="E-mail Signature" w:semiHidden="1" w:unhideWhenUsed="1"/>
+    <w:lsdException w:name="HTML Top of Form" w:semiHidden="1" w:unhideWhenUsed="1"/>
+    <w:lsdException w:name="HTML Bottom of Form" w:semiHidden="1" w:unhideWhenUsed="1"/>
+    <w:lsdException w:name="Normal (Web)" w:semiHidden="1" w:unhideWhenUsed="1"/>
+    <w:lsdException w:name="HTML Acronym" w:semiHidden="1" w:unhideWhenUsed="1"/>
+    <w:lsdException w:name="HTML Address" w:semiHidden="1" w:unhideWhenUsed="1"/>
+    <w:lsdException w:name="HTML Cite" w:semiHidden="1" w:unhideWhenUsed="1"/>
+    <w:lsdException w:name="HTML Code" w:semiHidden="1" w:unhideWhenUsed="1"/>
+    <w:lsdException w:name="HTML Definition" w:semiHidden="1" w:unhideWhenUsed="1"/>
+    <w:lsdException w:name="HTML Keyboard" w:semiHidden="1" w:unhideWhenUsed="1"/>
+    <w:lsdException w:name="HTML Preformatted" w:semiHidden="1" w:unhideWhenUsed="1"/>
+    <w:lsdException w:name="HTML Sample" w:semiHidden="1" w:unhideWhenUsed="1"/>
+    <w:lsdException w:name="HTML Typewriter" w:semiHidden="1" w:unhideWhenUsed="1"/>
+    <w:lsdException w:name="HTML Variable" w:semiHidden="1" w:unhideWhenUsed="1"/>
+    <w:lsdException w:name="Normal Table" w:semiHidden="1" w:unhideWhenUsed="1"/>
+    <w:lsdException w:name="annotation subject" w:semiHidden="1" w:unhideWhenUsed="1"/>
+    <w:lsdException w:name="No List" w:semiHidden="1" w:unhideWhenUsed="1"/>
+    <w:lsdException w:name="Outline List 1" w:semiHidden="1" w:unhideWhenUsed="1"/>
+    <w:lsdException w:name="Outline List 2" w:semiHidden="1" w:unhideWhenUsed="1"/>
+    <w:lsdException w:name="Outline List 3" w:semiHidden="1" w:unhideWhenUsed="1"/>
+    <w:lsdException w:name="Table Simple 1" w:semiHidden="1" w:unhideWhenUsed="1"/>
+    <w:lsdException w:name="Table Simple 2" w:semiHidden="1" w:unhideWhenUsed="1"/>
+    <w:lsdException w:name="Table Simple 3" w:semiHidden="1" w:unhideWhenUsed="1"/>
+    <w:lsdException w:name="Table Classic 1" w:semiHidden="1" w:unhideWhenUsed="1"/>
+    <w:lsdException w:name="Table Classic 2" w:semiHidden="1" w:unhideWhenUsed="1"/>
+    <w:lsdException w:name="Table Classic 3" w:semiHidden="1" w:unhideWhenUsed="1"/>
+    <w:lsdException w:name="Table Classic 4" w:semiHidden="1" w:unhideWhenUsed="1"/>
+    <w:lsdException w:name="Table Colorful 1" w:semiHidden="1" w:unhideWhenUsed="1"/>
+    <w:lsdException w:name="Table Colorful 2" w:semiHidden="1" w:unhideWhenUsed="1"/>
+    <w:lsdException w:name="Table Colorful 3" w:semiHidden="1" w:unhideWhenUsed="1"/>
+    <w:lsdException w:name="Table Columns 1" w:semiHidden="1" w:unhideWhenUsed="1"/>
+    <w:lsdException w:name="Table Columns 2" w:semiHidden="1" w:unhideWhenUsed="1"/>
+    <w:lsdException w:name="Table Columns 3" w:semiHidden="1" w:unhideWhenUsed="1"/>
+    <w:lsdException w:name="Table Columns 4" w:semiHidden="1" w:unhideWhenUsed="1"/>
+    <w:lsdException w:name="Table Columns 5" w:semiHidden="1" w:unhideWhenUsed="1"/>
+    <w:lsdException w:name="Table Grid 1" w:semiHidden="1" w:unhideWhenUsed="1"/>
+    <w:lsdException w:name="Table Grid 2" w:semiHidden="1" w:unhideWhenUsed="1"/>
+    <w:lsdException w:name="Table Grid 3" w:semiHidden="1" w:unhideWhenUsed="1"/>
+    <w:lsdException w:name="Table Grid 4" w:semiHidden="1" w:unhideWhenUsed="1"/>
+    <w:lsdException w:name="Table Grid 5" w:semiHidden="1" w:unhideWhenUsed="1"/>
+    <w:lsdException w:name="Table Grid 6" w:semiHidden="1" w:unhideWhenUsed="1"/>
+    <w:lsdException w:name="Table Grid 7" w:semiHidden="1" w:unhideWhenUsed="1"/>
+    <w:lsdException w:name="Table Grid 8" w:semiHidden="1" w:unhideWhenUsed="1"/>
+    <w:lsdException w:name="Table List 1" w:semiHidden="1" w:unhideWhenUsed="1"/>
+    <w:lsdException w:name="Table List 2" w:semiHidden="1" w:unhideWhenUsed="1"/>
+    <w:lsdException w:name="Table List 3" w:semiHidden="1" w:unhideWhenUsed="1"/>
+    <w:lsdException w:name="Table List 4" w:semiHidden="1" w:unhideWhenUsed="1"/>
+    <w:lsdException w:name="Table List 5" w:semiHidden="1" w:unhideWhenUsed="1"/>
+    <w:lsdException w:name="Table List 6" w:semiHidden="1" w:unhideWhenUsed="1"/>
+    <w:lsdException w:name="Table List 7" w:semiHidden="1" w:unhideWhenUsed="1"/>
+    <w:lsdException w:name="Table List 8" w:semiHidden="1" w:unhideWhenUsed="1"/>
+    <w:lsdException w:name="Table 3D effects 1" w:semiHidden="1" w:unhideWhenUsed="1"/>
+    <w:lsdException w:name="Table 3D effects 2" w:semiHidden="1" w:unhideWhenUsed="1"/>
+    <w:lsdException w:name="Table 3D effects 3" w:semiHidden="1" w:unhideWhenUsed="1"/>
+    <w:lsdException w:name="Table Contemporary" w:semiHidden="1" w:unhideWhenUsed="1"/>
+    <w:lsdException w:name="Table Elegant" w:semiHidden="1" w:unhideWhenUsed="1"/>
+    <w:lsdException w:name="Table Professional" w:semiHidden="1" w:unhideWhenUsed="1"/>
+    <w:lsdException w:name="Table Subtle 1" w:semiHidden="1" w:unhideWhenUsed="1"/>
+    <w:lsdException w:name="Table Subtle 2" w:semiHidden="1" w:unhideWhenUsed="1"/>
+    <w:lsdException w:name="Table Web 1" w:semiHidden="1" w:unhideWhenUsed="1"/>
+    <w:lsdException w:name="Table Web 2" w:semiHidden="1" w:unhideWhenUsed="1"/>
+    <w:lsdException w:name="Table Web 3" w:semiHidden="1" w:unhideWhenUsed="1"/>
+    <w:lsdException w:name="Balloon Text" w:semiHidden="1" w:unhideWhenUsed="1"/>
+    <w:lsdException w:name="Table Grid" w:uiPriority="39"/>
+    <w:lsdException w:name="Table Theme" w:semiHidden="1" w:unhideWhenUsed="1"/>
+    <w:lsdException w:name="Placeholder Text" w:semiHidden="1"/>
+    <w:lsdException w:name="No Spacing" w:uiPriority="1" w:qFormat="1"/>
+    <w:lsdException w:name="Light Shading" w:uiPriority="60"/>
+    <w:lsdException w:name="Light List" w:uiPriority="61"/>
+    <w:lsdException w:name="Light Grid" w:uiPriority="62"/>
+    <w:lsdException w:name="Medium Shading 1" w:uiPriority="63"/>
+    <w:lsdException w:name="Medium Shading 2" w:uiPriority="64"/>
+    <w:lsdException w:name="Medium List 1" w:uiPriority="65"/>
+    <w:lsdException w:name="Medium List 2" w:uiPriority="66"/>
+    <w:lsdException w:name="Medium Grid 1" w:uiPriority="67"/>
+    <w:lsdException w:name="Medium Grid 2" w:uiPriority="68"/>
+    <w:lsdException w:name="Medium Grid 3" w:uiPriority="69"/>
+    <w:lsdException w:name="Dark List" w:uiPriority="70"/>
+    <w:lsdException w:name="Colorful Shading" w:uiPriority="71"/>
+    <w:lsdException w:name="Colorful List" w:uiPriority="72"/>
+    <w:lsdException w:name="Colorful Grid" w:uiPriority="73"/>
+    <w:lsdException w:name="Light Shading Accent 1" w:uiPriority="60"/>
+    <w:lsdException w:name="Light List Accent 1" w:uiPriority="61"/>
+    <w:lsdException w:name="Light Grid Accent 1" w:uiPriority="62"/>
+    <w:lsdException w:name="Medium Shading 1 Accent 1" w:uiPriority="63"/>
+    <w:lsdException w:name="Medium Shading 2 Accent 1" w:uiPriority="64"/>
+    <w:lsdException w:name="Medium List 1 Accent 1" w:uiPriority="65"/>
+    <w:lsdException w:name="Revision" w:semiHidden="1"/>
+    <w:lsdException w:name="List Paragraph" w:uiPriority="34" w:qFormat="1"/>
+    <w:lsdException w:name="Quote" w:uiPriority="29" w:qFormat="1"/>
+    <w:lsdException w:name="Intense Quote" w:uiPriority="30" w:qFormat="1"/>
+    <w:lsdException w:name="Medium List 2 Accent 1" w:uiPriority="66"/>
+    <w:lsdException w:name="Medium Grid 1 Accent 1" w:uiPriority="67"/>
+    <w:lsdException w:name="Medium Grid 2 Accent 1" w:uiPriority="68"/>
+    <w:lsdException w:name="Medium Grid 3 Accent 1" w:uiPriority="69"/>
+    <w:lsdException w:name="Dark List Accent 1" w:uiPriority="70"/>
+    <w:lsdException w:name="Colorful Shading Accent 1" w:uiPriority="71"/>
+    <w:lsdException w:name="Colorful List Accent 1" w:uiPriority="72"/>
+    <w:lsdException w:name="Colorful Grid Accent 1" w:uiPriority="73"/>
+    <w:lsdException w:name="Light Shading Accent 2" w:uiPriority="60"/>
+    <w:lsdException w:name="Light List Accent 2" w:uiPriority="61"/>
+    <w:lsdException w:name="Light Grid Accent 2" w:uiPriority="62"/>
+    <w:lsdException w:name="Medium Shading 1 Accent 2" w:uiPriority="63"/>
+    <w:lsdException w:name="Medium Shading 2 Accent 2" w:uiPriority="64"/>
+    <w:lsdException w:name="Medium List 1 Accent 2" w:uiPriority="65"/>
+    <w:lsdException w:name="Medium List 2 Accent 2" w:uiPriority="66"/>
+    <w:lsdException w:name="Medium Grid 1 Accent 2" w:uiPriority="67"/>
+    <w:lsdException w:name="Medium Grid 2 Accent 2" w:uiPriority="68"/>
+    <w:lsdException w:name="Medium Grid 3 Accent 2" w:uiPriority="69"/>
+    <w:lsdException w:name="Dark List Accent 2" w:uiPriority="70"/>
+    <w:lsdException w:name="Colorful Shading Accent 2" w:uiPriority="71"/>
+    <w:lsdException w:name="Colorful List Accent 2" w:uiPriority="72"/>
+    <w:lsdException w:name="Colorful Grid Accent 2" w:uiPriority="73"/>
+    <w:lsdException w:name="Light Shading Accent 3" w:uiPriority="60"/>
+    <w:lsdException w:name="Light List Accent 3" w:uiPriority="61"/>
+    <w:lsdException w:name="Light Grid Accent 3" w:uiPriority="62"/>
+    <w:lsdException w:name="Medium Shading 1 Accent 3" w:uiPriority="63"/>
+    <w:lsdException w:name="Medium Shading 2 Accent 3" w:uiPriority="64"/>
+    <w:lsdException w:name="Medium List 1 Accent 3" w:uiPriority="65"/>
+    <w:lsdException w:name="Medium List 2 Accent 3" w:uiPriority="66"/>
+    <w:lsdException w:name="Medium Grid 1 Accent 3" w:uiPriority="67"/>
+    <w:lsdException w:name="Medium Grid 2 Accent 3" w:uiPriority="68"/>
+    <w:lsdException w:name="Medium Grid 3 Accent 3" w:uiPriority="69"/>
+    <w:lsdException w:name="Dark List Accent 3" w:uiPriority="70"/>
+    <w:lsdException w:name="Colorful Shading Accent 3" w:uiPriority="71"/>
+    <w:lsdException w:name="Colorful List Accent 3" w:uiPriority="72"/>
+    <w:lsdException w:name="Colorful Grid Accent 3" w:uiPriority="73"/>
+    <w:lsdException w:name="Light Shading Accent 4" w:uiPriority="60"/>
+    <w:lsdException w:name="Light List Accent 4" w:uiPriority="61"/>
+    <w:lsdException w:name="Light Grid Accent 4" w:uiPriority="62"/>
+    <w:lsdException w:name="Medium Shading 1 Accent 4" w:uiPriority="63"/>
+    <w:lsdException w:name="Medium Shading 2 Accent 4" w:uiPriority="64"/>
+    <w:lsdException w:name="Medium List 1 Accent 4" w:uiPriority="65"/>
+    <w:lsdException w:name="Medium List 2 Accent 4" w:uiPriority="66"/>
+    <w:lsdException w:name="Medium Grid 1 Accent 4" w:uiPriority="67"/>
+    <w:lsdException w:name="Medium Grid 2 Accent 4" w:uiPriority="68"/>
+    <w:lsdException w:name="Medium Grid 3 Accent 4" w:uiPriority="69"/>
+    <w:lsdException w:name="Dark List Accent 4" w:uiPriority="70"/>
+    <w:lsdException w:name="Colorful Shading Accent 4" w:uiPriority="71"/>
+    <w:lsdException w:name="Colorful List Accent 4" w:uiPriority="72"/>
+    <w:lsdException w:name="Colorful Grid Accent 4" w:uiPriority="73"/>
+    <w:lsdException w:name="Light Shading Accent 5" w:uiPriority="60"/>
+    <w:lsdException w:name="Light List Accent 5" w:uiPriority="61"/>
+    <w:lsdException w:name="Light Grid Accent 5" w:uiPriority="62"/>
+    <w:lsdException w:name="Medium Shading 1 Accent 5" w:uiPriority="63"/>
+    <w:lsdException w:name="Medium Shading 2 Accent 5" w:uiPriority="64"/>
+    <w:lsdException w:name="Medium List 1 Accent 5" w:uiPriority="65"/>
+    <w:lsdException w:name="Medium List 2 Accent 5" w:uiPriority="66"/>
+    <w:lsdException w:name="Medium Grid 1 Accent 5" w:uiPriority="67"/>
+    <w:lsdException w:name="Medium Grid 2 Accent 5" w:uiPriority="68"/>
+    <w:lsdException w:name="Medium Grid 3 Accent 5" w:uiPriority="69"/>
+    <w:lsdException w:name="Dark List Accent 5" w:uiPriority="70"/>
+    <w:lsdException w:name="Colorful Shading Accent 5" w:uiPriority="71"/>
+    <w:lsdException w:name="Colorful List Accent 5" w:uiPriority="72"/>
+    <w:lsdException w:name="Colorful Grid Accent 5" w:uiPriority="73"/>
+    <w:lsdException w:name="Light Shading Accent 6" w:uiPriority="60"/>
+    <w:lsdException w:name="Light List Accent 6" w:uiPriority="61"/>
+    <w:lsdException w:name="Light Grid Accent 6" w:uiPriority="62"/>
+    <w:lsdException w:name="Medium Shading 1 Accent 6" w:uiPriority="63"/>
+    <w:lsdException w:name="Medium Shading 2 Accent 6" w:uiPriority="64"/>
+    <w:lsdException w:name="Medium List 1 Accent 6" w:uiPriority="65"/>
+    <w:lsdException w:name="Medium List 2 Accent 6" w:uiPriority="66"/>
+    <w:lsdException w:name="Medium Grid 1 Accent 6" w:uiPriority="67"/>
+    <w:lsdException w:name="Medium Grid 2 Accent 6" w:uiPriority="68"/>
+    <w:lsdException w:name="Medium Grid 3 Accent 6" w:uiPriority="69"/>
+    <w:lsdException w:name="Dark List Accent 6" w:uiPriority="70"/>
+    <w:lsdException w:name="Colorful Shading Accent 6" w:uiPriority="71"/>
+    <w:lsdException w:name="Colorful List Accent 6" w:uiPriority="72"/>
+    <w:lsdException w:name="Colorful Grid Accent 6" w:uiPriority="73"/>
+    <w:lsdException w:name="Subtle Emphasis" w:uiPriority="19" w:qFormat="1"/>
+    <w:lsdException w:name="Intense Emphasis" w:uiPriority="21" w:qFormat="1"/>
+    <w:lsdException w:name="Subtle Reference" w:uiPriority="31" w:qFormat="1"/>
+    <w:lsdException w:name="Intense Reference" w:uiPriority="32" w:qFormat="1"/>
+    <w:lsdException w:name="Book Title" w:uiPriority="33" w:qFormat="1"/>
+    <w:lsdException w:name="Bibliography" w:semiHidden="1" w:uiPriority="37" w:unhideWhenUsed="1"/>
+    <w:lsdException w:name="TOC Heading" w:semiHidden="1" w:uiPriority="39" w:unhideWhenUsed="1" w:qFormat="1"/>
+    <w:lsdException w:name="Plain Table 1" w:uiPriority="41"/>
+    <w:lsdException w:name="Plain Table 2" w:uiPriority="42"/>
+    <w:lsdException w:name="Plain Table 3" w:uiPriority="43"/>
+    <w:lsdException w:name="Plain Table 4" w:uiPriority="44"/>
+    <w:lsdException w:name="Plain Table 5" w:uiPriority="45"/>
+    <w:lsdException w:name="Grid Table Light" w:uiPriority="40"/>
+    <w:lsdException w:name="Grid Table 1 Light" w:uiPriority="46"/>
+    <w:lsdException w:name="Grid Table 2" w:uiPriority="47"/>
+    <w:lsdException w:name="Grid Table 3" w:uiPriority="48"/>
+    <w:lsdException w:name="Grid Table 4" w:uiPriority="49"/>
+    <w:lsdException w:name="Grid Table 5 Dark" w:uiPriority="50"/>
+    <w:lsdException w:name="Grid Table 6 Colorful" w:uiPriority="51"/>
+    <w:lsdException w:name="Grid Table 7 Colorful" w:uiPriority="52"/>
+    <w:lsdException w:name="Grid Table 1 Light Accent 1" w:uiPriority="46"/>
+    <w:lsdException w:name="Grid Table 2 Accent 1" w:uiPriority="47"/>
+    <w:lsdException w:name="Grid Table 3 Accent 1" w:uiPriority="48"/>
+    <w:lsdException w:name="Grid Table 4 Accent 1" w:uiPriority="49"/>
+    <w:lsdException w:name="Grid Table 5 Dark Accent 1" w:uiPriority="50"/>
+    <w:lsdException w:name="Grid Table 6 Colorful Accent 1" w:uiPriority="51"/>
+    <w:lsdException w:name="Grid Table 7 Colorful Accent 1" w:uiPriority="52"/>
+    <w:lsdException w:name="Grid Table 1 Light Accent 2" w:uiPriority="46"/>
+    <w:lsdException w:name="Grid Table 2 Accent 2" w:uiPriority="47"/>
+    <w:lsdException w:name="Grid Table 3 Accent 2" w:uiPriority="48"/>
+    <w:lsdException w:name="Grid Table 4 Accent 2" w:uiPriority="49"/>
+    <w:lsdException w:name="Grid Table 5 Dark Accent 2" w:uiPriority="50"/>
+    <w:lsdException w:name="Grid Table 6 Colorful Accent 2" w:uiPriority="51"/>
+    <w:lsdException w:name="Grid Table 7 Colorful Accent 2" w:uiPriority="52"/>
+    <w:lsdException w:name="Grid Table 1 Light Accent 3" w:uiPriority="46"/>
+    <w:lsdException w:name="Grid Table 2 Accent 3" w:uiPriority="47"/>
+    <w:lsdException w:name="Grid Table 3 Accent 3" w:uiPriority="48"/>
+    <w:lsdException w:name="Grid Table 4 Accent 3" w:uiPriority="49"/>
+    <w:lsdException w:name="Grid Table 5 Dark Accent 3" w:uiPriority="50"/>
+    <w:lsdException w:name="Grid Table 6 Colorful Accent 3" w:uiPriority="51"/>
+    <w:lsdException w:name="Grid Table 7 Colorful Accent 3" w:uiPriority="52"/>
+    <w:lsdException w:name="Grid Table 1 Light Accent 4" w:uiPriority="46"/>
+    <w:lsdException w:name="Grid Table 2 Accent 4" w:uiPriority="47"/>
+    <w:lsdException w:name="Grid Table 3 Accent 4" w:uiPriority="48"/>
+    <w:lsdException w:name="Grid Table 4 Accent 4" w:uiPriority="49"/>
+    <w:lsdException w:name="Grid Table 5 Dark Accent 4" w:uiPriority="50"/>
+    <w:lsdException w:name="Grid Table 6 Colorful Accent 4" w:uiPriority="51"/>
+    <w:lsdException w:name="Grid Table 7 Colorful Accent 4" w:uiPriority="52"/>
+    <w:lsdException w:name="Grid Table 1 Light Accent 5" w:uiPriority="46"/>
+    <w:lsdException w:name="Grid Table 2 Accent 5" w:uiPriority="47"/>
+    <w:lsdException w:name="Grid Table 3 Accent 5" w:uiPriority="48"/>
+    <w:lsdException w:name="Grid Table 4 Accent 5" w:uiPriority="49"/>
+    <w:lsdException w:name="Grid Table 5 Dark Accent 5" w:uiPriority="50"/>
+    <w:lsdException w:name="Grid Table 6 Colorful Accent 5" w:uiPriority="51"/>
+    <w:lsdException w:name="Grid Table 7 Colorful Accent 5" w:uiPriority="52"/>
+    <w:lsdException w:name="Grid Table 1 Light Accent 6" w:uiPriority="46"/>
+    <w:lsdException w:name="Grid Table 2 Accent 6" w:uiPriority="47"/>
+    <w:lsdException w:name="Grid Table 3 Accent 6" w:uiPriority="48"/>
+    <w:lsdException w:name="Grid Table 4 Accent 6" w:uiPriority="49"/>
+    <w:lsdException w:name="Grid Table 5 Dark Accent 6" w:uiPriority="50"/>
+    <w:lsdException w:name="Grid Table 6 Colorful Accent 6" w:uiPriority="51"/>
+    <w:lsdException w:name="Grid Table 7 Colorful Accent 6" w:uiPriority="52"/>
+    <w:lsdException w:name="List Table 1 Light" w:uiPriority="46"/>
+    <w:lsdException w:name="List Table 2" w:uiPriority="47"/>
+    <w:lsdException w:name="List Table 3" w:uiPriority="48"/>
+    <w:lsdException w:name="List Table 4" w:uiPriority="49"/>
+    <w:lsdException w:name="List Table 5 Dark" w:uiPriority="50"/>
+    <w:lsdException w:name="List Table 6 Colorful" w:uiPriority="51"/>
+    <w:lsdException w:name="List Table 7 Colorful" w:uiPriority="52"/>
+    <w:lsdException w:name="List Table 1 Light Accent 1" w:uiPriority="46"/>
+    <w:lsdException w:name="List Table 2 Accent 1" w:uiPriority="47"/>
+    <w:lsdException w:name="List Table 3 Accent 1" w:uiPriority="48"/>
+    <w:lsdException w:name="List Table 4 Accent 1" w:uiPriority="49"/>
+    <w:lsdException w:name="List Table 5 Dark Accent 1" w:uiPriority="50"/>
+    <w:lsdException w:name="List Table 6 Colorful Accent 1" w:uiPriority="51"/>
+    <w:lsdException w:name="List Table 7 Colorful Accent 1" w:uiPriority="52"/>
+    <w:lsdException w:name="List Table 1 Light Accent 2" w:uiPriority="46"/>
+    <w:lsdException w:name="List Table 2 Accent 2" w:uiPriority="47"/>
+    <w:lsdException w:name="List Table 3 Accent 2" w:uiPriority="48"/>
+    <w:lsdException w:name="List Table 4 Accent 2" w:uiPriority="49"/>
+    <w:lsdException w:name="List Table 5 Dark Accent 2" w:uiPriority="50"/>
+    <w:lsdException w:name="List Table 6 Colorful Accent 2" w:uiPriority="51"/>
+    <w:lsdException w:name="List Table 7 Colorful Accent 2" w:uiPriority="52"/>
+    <w:lsdException w:name="List Table 1 Light Accent 3" w:uiPriority="46"/>
+    <w:lsdException w:name="List Table 2 Accent 3" w:uiPriority="47"/>
+    <w:lsdException w:name="List Table 3 Accent 3" w:uiPriority="48"/>
+    <w:lsdException w:name="List Table 4 Accent 3" w:uiPriority="49"/>
+    <w:lsdException w:name="List Table 5 Dark Accent 3" w:uiPriority="50"/>
+    <w:lsdException w:name="List Table 6 Colorful Accent 3" w:uiPriority="51"/>
+    <w:lsdException w:name="List Table 7 Colorful Accent 3" w:uiPriority="52"/>
+    <w:lsdException w:name="List Table 1 Light Accent 4" w:uiPriority="46"/>
+    <w:lsdException w:name="List Table 2 Accent 4" w:uiPriority="47"/>
+    <w:lsdException w:name="List Table 3 Accent 4" w:uiPriority="48"/>
+    <w:lsdException w:name="List Table 4 Accent 4" w:uiPriority="49"/>
+    <w:lsdException w:name="List Table 5 Dark Accent 4" w:uiPriority="50"/>
+    <w:lsdException w:name="List Table 6 Colorful Accent 4" w:uiPriority="51"/>
+    <w:lsdException w:name="List Table 7 Colorful Accent 4" w:uiPriority="52"/>
+    <w:lsdException w:name="List Table 1 Light Accent 5" w:uiPriority="46"/>
+    <w:lsdException w:name="List Table 2 Accent 5" w:uiPriority="47"/>
+    <w:lsdException w:name="List Table 3 Accent 5" w:uiPriority="48"/>
+    <w:lsdException w:name="List Table 4 Accent 5" w:uiPriority="49"/>
+    <w:lsdException w:name="List Table 5 Dark Accent 5" w:uiPriority="50"/>
+    <w:lsdException w:name="List Table 6 Colorful Accent 5" w:uiPriority="51"/>
+    <w:lsdException w:name="List Table 7 Colorful Accent 5" w:uiPriority="52"/>
+    <w:lsdException w:name="List Table 1 Light Accent 6" w:uiPriority="46"/>
+    <w:lsdException w:name="List Table 2 Accent 6" w:uiPriority="47"/>
+    <w:lsdException w:name="List Table 3 Accent 6" w:uiPriority="48"/>
+    <w:lsdException w:name="List Table 4 Accent 6" w:uiPriority="49"/>
+    <w:lsdException w:name="List Table 5 Dark Accent 6" w:uiPriority="50"/>
+    <w:lsdException w:name="List Table 6 Colorful Accent 6" w:uiPriority="51"/>
+    <w:lsdException w:name="List Table 7 Colorful Accent 6" w:uiPriority="52"/>
+  </w:latentStyles>
+  <w:style w:type="paragraph" w:default="1" w:styleId="Normal">
     <w:name w:val="Normal"/>
-    <w:qFormat w:val="1"/>
+    <w:qFormat/>
     <w:rsid w:val="00556F1C"/>
-    <w:rPr>
-      <w:lang w:val="pt-BR"/>
-    </w:rPr>
   </w:style>
   <w:style w:type="paragraph" w:styleId="Ttulo1">
     <w:name w:val="heading 1"/>
@@ -2098,11 +2387,11 @@
     <w:next w:val="Normal"/>
     <w:link w:val="Ttulo1Char"/>
     <w:uiPriority w:val="9"/>
-    <w:qFormat w:val="1"/>
+    <w:qFormat/>
     <w:pPr>
-      <w:keepNext w:val="1"/>
-      <w:keepLines w:val="1"/>
-      <w:spacing w:after="120" w:before="400"/>
+      <w:keepNext/>
+      <w:keepLines/>
+      <w:spacing w:before="400" w:after="120"/>
       <w:outlineLvl w:val="0"/>
     </w:pPr>
     <w:rPr>
@@ -2115,13 +2404,13 @@
     <w:basedOn w:val="Normal"/>
     <w:next w:val="Normal"/>
     <w:uiPriority w:val="9"/>
-    <w:semiHidden w:val="1"/>
-    <w:unhideWhenUsed w:val="1"/>
-    <w:qFormat w:val="1"/>
+    <w:semiHidden/>
+    <w:unhideWhenUsed/>
+    <w:qFormat/>
     <w:pPr>
-      <w:keepNext w:val="1"/>
-      <w:keepLines w:val="1"/>
-      <w:spacing w:after="120" w:before="360"/>
+      <w:keepNext/>
+      <w:keepLines/>
+      <w:spacing w:before="360" w:after="120"/>
       <w:outlineLvl w:val="1"/>
     </w:pPr>
     <w:rPr>
@@ -2134,13 +2423,13 @@
     <w:basedOn w:val="Normal"/>
     <w:next w:val="Normal"/>
     <w:uiPriority w:val="9"/>
-    <w:semiHidden w:val="1"/>
-    <w:unhideWhenUsed w:val="1"/>
-    <w:qFormat w:val="1"/>
+    <w:semiHidden/>
+    <w:unhideWhenUsed/>
+    <w:qFormat/>
     <w:pPr>
-      <w:keepNext w:val="1"/>
-      <w:keepLines w:val="1"/>
-      <w:spacing w:after="80" w:before="320"/>
+      <w:keepNext/>
+      <w:keepLines/>
+      <w:spacing w:before="320" w:after="80"/>
       <w:outlineLvl w:val="2"/>
     </w:pPr>
     <w:rPr>
@@ -2154,13 +2443,13 @@
     <w:basedOn w:val="Normal"/>
     <w:next w:val="Normal"/>
     <w:uiPriority w:val="9"/>
-    <w:semiHidden w:val="1"/>
-    <w:unhideWhenUsed w:val="1"/>
-    <w:qFormat w:val="1"/>
+    <w:semiHidden/>
+    <w:unhideWhenUsed/>
+    <w:qFormat/>
     <w:pPr>
-      <w:keepNext w:val="1"/>
-      <w:keepLines w:val="1"/>
-      <w:spacing w:after="80" w:before="280"/>
+      <w:keepNext/>
+      <w:keepLines/>
+      <w:spacing w:before="280" w:after="80"/>
       <w:outlineLvl w:val="3"/>
     </w:pPr>
     <w:rPr>
@@ -2174,13 +2463,13 @@
     <w:basedOn w:val="Normal"/>
     <w:next w:val="Normal"/>
     <w:uiPriority w:val="9"/>
-    <w:semiHidden w:val="1"/>
-    <w:unhideWhenUsed w:val="1"/>
-    <w:qFormat w:val="1"/>
+    <w:semiHidden/>
+    <w:unhideWhenUsed/>
+    <w:qFormat/>
     <w:pPr>
-      <w:keepNext w:val="1"/>
-      <w:keepLines w:val="1"/>
-      <w:spacing w:after="80" w:before="240"/>
+      <w:keepNext/>
+      <w:keepLines/>
+      <w:spacing w:before="240" w:after="80"/>
       <w:outlineLvl w:val="4"/>
     </w:pPr>
     <w:rPr>
@@ -2192,55 +2481,55 @@
     <w:basedOn w:val="Normal"/>
     <w:next w:val="Normal"/>
     <w:uiPriority w:val="9"/>
-    <w:semiHidden w:val="1"/>
-    <w:unhideWhenUsed w:val="1"/>
-    <w:qFormat w:val="1"/>
+    <w:semiHidden/>
+    <w:unhideWhenUsed/>
+    <w:qFormat/>
     <w:pPr>
-      <w:keepNext w:val="1"/>
-      <w:keepLines w:val="1"/>
-      <w:spacing w:after="80" w:before="240"/>
+      <w:keepNext/>
+      <w:keepLines/>
+      <w:spacing w:before="240" w:after="80"/>
       <w:outlineLvl w:val="5"/>
     </w:pPr>
     <w:rPr>
-      <w:i w:val="1"/>
+      <w:i/>
       <w:color w:val="666666"/>
     </w:rPr>
   </w:style>
-  <w:style w:type="character" w:styleId="Fontepargpadro" w:default="1">
+  <w:style w:type="character" w:default="1" w:styleId="Fontepargpadro">
     <w:name w:val="Default Paragraph Font"/>
     <w:uiPriority w:val="1"/>
-    <w:semiHidden w:val="1"/>
-    <w:unhideWhenUsed w:val="1"/>
+    <w:semiHidden/>
+    <w:unhideWhenUsed/>
   </w:style>
-  <w:style w:type="table" w:styleId="Tabelanormal" w:default="1">
+  <w:style w:type="table" w:default="1" w:styleId="Tabelanormal">
     <w:name w:val="Normal Table"/>
     <w:uiPriority w:val="99"/>
-    <w:semiHidden w:val="1"/>
-    <w:unhideWhenUsed w:val="1"/>
+    <w:semiHidden/>
+    <w:unhideWhenUsed/>
     <w:tblPr>
-      <w:tblInd w:w="0.0" w:type="dxa"/>
+      <w:tblInd w:w="0" w:type="dxa"/>
       <w:tblCellMar>
-        <w:top w:w="0.0" w:type="dxa"/>
-        <w:left w:w="108.0" w:type="dxa"/>
-        <w:bottom w:w="0.0" w:type="dxa"/>
-        <w:right w:w="108.0" w:type="dxa"/>
+        <w:top w:w="0" w:type="dxa"/>
+        <w:left w:w="108" w:type="dxa"/>
+        <w:bottom w:w="0" w:type="dxa"/>
+        <w:right w:w="108" w:type="dxa"/>
       </w:tblCellMar>
     </w:tblPr>
   </w:style>
-  <w:style w:type="numbering" w:styleId="Semlista" w:default="1">
+  <w:style w:type="numbering" w:default="1" w:styleId="Semlista">
     <w:name w:val="No List"/>
     <w:uiPriority w:val="99"/>
-    <w:semiHidden w:val="1"/>
-    <w:unhideWhenUsed w:val="1"/>
+    <w:semiHidden/>
+    <w:unhideWhenUsed/>
   </w:style>
-  <w:style w:type="table" w:styleId="TableNormal" w:customStyle="1">
+  <w:style w:type="table" w:customStyle="1" w:styleId="TableNormal">
     <w:name w:val="Table Normal"/>
     <w:tblPr>
       <w:tblCellMar>
-        <w:top w:w="0.0" w:type="dxa"/>
-        <w:left w:w="0.0" w:type="dxa"/>
-        <w:bottom w:w="0.0" w:type="dxa"/>
-        <w:right w:w="0.0" w:type="dxa"/>
+        <w:top w:w="0" w:type="dxa"/>
+        <w:left w:w="0" w:type="dxa"/>
+        <w:bottom w:w="0" w:type="dxa"/>
+        <w:right w:w="0" w:type="dxa"/>
       </w:tblCellMar>
     </w:tblPr>
   </w:style>
@@ -2249,10 +2538,10 @@
     <w:basedOn w:val="Normal"/>
     <w:next w:val="Normal"/>
     <w:uiPriority w:val="10"/>
-    <w:qFormat w:val="1"/>
+    <w:qFormat/>
     <w:pPr>
-      <w:keepNext w:val="1"/>
-      <w:keepLines w:val="1"/>
+      <w:keepNext/>
+      <w:keepLines/>
       <w:spacing w:after="60"/>
     </w:pPr>
     <w:rPr>
@@ -2260,15 +2549,35 @@
       <w:szCs w:val="52"/>
     </w:rPr>
   </w:style>
+  <w:style w:type="table" w:customStyle="1" w:styleId="TableNormal0">
+    <w:name w:val="Table Normal"/>
+    <w:tblPr>
+      <w:tblCellMar>
+        <w:top w:w="0" w:type="dxa"/>
+        <w:left w:w="0" w:type="dxa"/>
+        <w:bottom w:w="0" w:type="dxa"/>
+        <w:right w:w="0" w:type="dxa"/>
+      </w:tblCellMar>
+    </w:tblPr>
+  </w:style>
+  <w:style w:type="table" w:customStyle="1" w:styleId="TableNormal1">
+    <w:name w:val="Table Normal"/>
+    <w:tblPr>
+      <w:tblCellMar>
+        <w:top w:w="0" w:type="dxa"/>
+        <w:left w:w="0" w:type="dxa"/>
+        <w:bottom w:w="0" w:type="dxa"/>
+        <w:right w:w="0" w:type="dxa"/>
+      </w:tblCellMar>
+    </w:tblPr>
+  </w:style>
   <w:style w:type="paragraph" w:styleId="Subttulo">
     <w:name w:val="Subtitle"/>
     <w:basedOn w:val="Normal"/>
     <w:next w:val="Normal"/>
-    <w:uiPriority w:val="11"/>
-    <w:qFormat w:val="1"/>
     <w:pPr>
-      <w:keepNext w:val="1"/>
-      <w:keepLines w:val="1"/>
+      <w:keepNext/>
+      <w:keepLines/>
       <w:spacing w:after="320"/>
     </w:pPr>
     <w:rPr>
@@ -2277,7 +2586,7 @@
       <w:szCs w:val="30"/>
     </w:rPr>
   </w:style>
-  <w:style w:type="character" w:styleId="Ttulo1Char" w:customStyle="1">
+  <w:style w:type="character" w:customStyle="1" w:styleId="Ttulo1Char">
     <w:name w:val="Título 1 Char"/>
     <w:basedOn w:val="Fontepargpadro"/>
     <w:link w:val="Ttulo1"/>
@@ -2293,42 +2602,12 @@
     <w:name w:val="List Paragraph"/>
     <w:basedOn w:val="Normal"/>
     <w:uiPriority w:val="34"/>
-    <w:qFormat w:val="1"/>
+    <w:qFormat/>
     <w:rsid w:val="009620E0"/>
     <w:pPr>
       <w:ind w:left="720"/>
-      <w:contextualSpacing w:val="1"/>
+      <w:contextualSpacing/>
     </w:pPr>
-  </w:style>
-  <w:style w:type="paragraph" w:styleId="Subtitle">
-    <w:name w:val="Subtitle"/>
-    <w:basedOn w:val="Normal"/>
-    <w:next w:val="Normal"/>
-    <w:pPr>
-      <w:keepNext w:val="1"/>
-      <w:keepLines w:val="1"/>
-      <w:spacing w:after="320" w:lineRule="auto"/>
-    </w:pPr>
-    <w:rPr>
-      <w:color w:val="666666"/>
-      <w:sz w:val="30"/>
-      <w:szCs w:val="30"/>
-    </w:rPr>
-  </w:style>
-  <w:style w:type="paragraph" w:styleId="Subtitle">
-    <w:name w:val="Subtitle"/>
-    <w:basedOn w:val="Normal"/>
-    <w:next w:val="Normal"/>
-    <w:pPr>
-      <w:keepNext w:val="1"/>
-      <w:keepLines w:val="1"/>
-      <w:spacing w:after="320" w:lineRule="auto"/>
-    </w:pPr>
-    <w:rPr>
-      <w:color w:val="666666"/>
-      <w:sz w:val="30"/>
-      <w:szCs w:val="30"/>
-    </w:rPr>
   </w:style>
 </w:styles>
 </file>
@@ -2653,17 +2932,17 @@
 </a:theme>
 </file>
 
-<file path=customXML/item1.xml><?xml version="1.0" encoding="utf-8"?>
+<file path=customXml/item1.xml><?xml version="1.0" encoding="utf-8"?>
 <go:gDocsCustomXmlDataStorage xmlns:go="http://customooxmlschemas.google.com/" xmlns:r="http://schemas.openxmlformats.org/officeDocument/2006/relationships">
   <go:docsCustomData xmlns:go="http://customooxmlschemas.google.com/" roundtripDataSignature="AMtx7mjOzLltFcQaTD4lz43Uskczh6wKBg==">AMUW2mWBQnnDTcgBvGDGpLD5IOdO+3sriH3UCQ/vXKrLp3veiECyKEqju4OhIo85qRtbgSwqnLoT0pJdVzePOg9QtymoU2bvgDNUsp4MLrVHEMluhcgeCIEUOwzimh/Rk3jDxBOaKXOAiHBsXwivBJO5W6zmZmpaqBxZlHgwqyENnxhQuCretooBm45tii0uz1zajdRAGiRA</go:docsCustomData>
 </go:gDocsCustomXmlDataStorage>
 </file>
 
-<file path=customXML/itemProps1.xml><?xml version="1.0" encoding="utf-8"?>
+<file path=customXml/itemProps1.xml><?xml version="1.0" encoding="utf-8"?>
 <ds:datastoreItem xmlns:ds="http://schemas.openxmlformats.org/officeDocument/2006/customXml" ds:itemID="{11111111-1234-1234-1234-123412341234}">
   <ds:schemaRefs>
+    <ds:schemaRef ds:uri="http://customooxmlschemas.google.com/"/>
     <ds:schemaRef ds:uri="http://schemas.openxmlformats.org/officeDocument/2006/relationships"/>
-    <ds:schemaRef ds:uri="http://customooxmlschemas.google.com/"/>
   </ds:schemaRefs>
 </ds:datastoreItem>
 </file>